--- a/Proyecto/informe_proyecto.docx
+++ b/Proyecto/informe_proyecto.docx
@@ -236,42 +236,133 @@
         <w:t>±</w:t>
       </w:r>
       <w:r>
-        <w:t xml:space="preserve">g, y la </w:t>
+        <w:t>g</w:t>
+      </w:r>
+      <w:r>
+        <w:t xml:space="preserve"> (</w:t>
+      </w:r>
+      <w:r>
+        <w:t>±</w:t>
+      </w:r>
+      <w:r>
+        <w:t xml:space="preserve"> 10 m/s</w:t>
+      </w:r>
+      <w:r>
+        <w:rPr>
+          <w:vertAlign w:val="superscript"/>
+        </w:rPr>
+        <w:t>2</w:t>
+      </w:r>
+      <w:r>
+        <w:t>)</w:t>
+      </w:r>
+      <w:r>
+        <w:t xml:space="preserve">, y la </w:t>
       </w:r>
       <w:r>
         <w:t>tensión que dan los pines en función de la aceleración que hay en su eje correspondiente es</w:t>
+      </w:r>
+      <w:r>
+        <w:t xml:space="preserve"> la que se ve en </w:t>
+      </w:r>
+      <w:r>
+        <w:fldChar w:fldCharType="begin"/>
+      </w:r>
+      <w:r>
+        <w:instrText xml:space="preserve"> REF _Ref119522470 \h </w:instrText>
+      </w:r>
+      <w:r>
+        <w:fldChar w:fldCharType="separate"/>
+      </w:r>
+      <w:r>
+        <w:t xml:space="preserve">Ilustración </w:t>
+      </w:r>
+      <w:r>
+        <w:rPr>
+          <w:noProof/>
+        </w:rPr>
+        <w:t>3</w:t>
+      </w:r>
+      <w:r>
+        <w:fldChar w:fldCharType="end"/>
+      </w:r>
+      <w:r>
+        <w:t>, en la cual se ve que la relación entre la entrada y la salida es lineal.</w:t>
       </w:r>
     </w:p>
     <w:p/>
     <w:p>
       <w:pPr>
+        <w:keepNext/>
+        <w:jc w:val="center"/>
+      </w:pPr>
+      <w:r>
         <w:rPr>
-          <w:color w:val="FF0000"/>
-          <w:sz w:val="28"/>
-          <w:szCs w:val="28"/>
+          <w:noProof/>
         </w:rPr>
-      </w:pPr>
-      <w:r>
-        <w:rPr>
-          <w:color w:val="FF0000"/>
-          <w:sz w:val="28"/>
-          <w:szCs w:val="28"/>
-        </w:rPr>
-        <w:t>Insertar curva de calibración acelerómetro</w:t>
+        <w:drawing>
+          <wp:inline distT="0" distB="0" distL="0" distR="0" wp14:anchorId="35B34F19" wp14:editId="63470669">
+            <wp:extent cx="5402580" cy="3656330"/>
+            <wp:effectExtent l="0" t="0" r="7620" b="1270"/>
+            <wp:docPr id="3" name="Gráfico 3">
+              <a:extLst xmlns:a="http://schemas.openxmlformats.org/drawingml/2006/main">
+                <a:ext uri="{FF2B5EF4-FFF2-40B4-BE49-F238E27FC236}">
+                  <a16:creationId xmlns:a16="http://schemas.microsoft.com/office/drawing/2014/main" id="{28D4CA9C-3308-8335-2022-889CB41095E1}"/>
+                </a:ext>
+              </a:extLst>
+            </wp:docPr>
+            <wp:cNvGraphicFramePr/>
+            <a:graphic xmlns:a="http://schemas.openxmlformats.org/drawingml/2006/main">
+              <a:graphicData uri="http://schemas.openxmlformats.org/drawingml/2006/chart">
+                <c:chart xmlns:c="http://schemas.openxmlformats.org/drawingml/2006/chart" xmlns:r="http://schemas.openxmlformats.org/officeDocument/2006/relationships" r:id="rId9"/>
+              </a:graphicData>
+            </a:graphic>
+          </wp:inline>
+        </w:drawing>
       </w:r>
     </w:p>
     <w:p>
       <w:pPr>
+        <w:pStyle w:val="Descripcin"/>
+        <w:jc w:val="center"/>
+      </w:pPr>
+      <w:r>
+        <w:t xml:space="preserve">Ilustración </w:t>
+      </w:r>
+      <w:r>
+        <w:fldChar w:fldCharType="begin"/>
+      </w:r>
+      <w:r>
+        <w:instrText xml:space="preserve"> SEQ Ilustración \* ARABIC </w:instrText>
+      </w:r>
+      <w:r>
+        <w:fldChar w:fldCharType="separate"/>
+      </w:r>
+      <w:r>
         <w:rPr>
-          <w:color w:val="FF0000"/>
-          <w:sz w:val="28"/>
-          <w:szCs w:val="28"/>
+          <w:noProof/>
         </w:rPr>
-      </w:pPr>
+        <w:t>2</w:t>
+      </w:r>
+      <w:r>
+        <w:fldChar w:fldCharType="end"/>
+      </w:r>
+      <w:r>
+        <w:t xml:space="preserve"> Curva de calibración acelerómetro ADXL335</w:t>
+      </w:r>
     </w:p>
+    <w:p/>
     <w:p>
       <w:r>
-        <w:t>Para aprovechar todo el rango de tensión, se va a acondicionar</w:t>
+        <w:t xml:space="preserve">Como la sensibilidad es baja y no se aprovecha todo el rango de tensión del </w:t>
+      </w:r>
+      <w:proofErr w:type="spellStart"/>
+      <w:r>
+        <w:t>dsPIC</w:t>
+      </w:r>
+      <w:proofErr w:type="spellEnd"/>
+      <w:r>
+        <w:t>, se va a acondicionar</w:t>
       </w:r>
       <w:r>
         <w:t xml:space="preserve"> el acelerómetro haciendo un ajuste de ganancia utilizando el circuito mostrado en </w:t>
@@ -324,6 +415,9 @@
       <w:r>
         <w:t xml:space="preserve">R1 = </w:t>
       </w:r>
+      <w:r>
+        <w:t>1 kΩ</w:t>
+      </w:r>
     </w:p>
     <w:p>
       <w:pPr>
@@ -336,6 +430,12 @@
       <w:r>
         <w:t xml:space="preserve">R2 = </w:t>
       </w:r>
+      <w:r>
+        <w:t>5.5</w:t>
+      </w:r>
+      <w:r>
+        <w:t xml:space="preserve"> kΩ</w:t>
+      </w:r>
     </w:p>
     <w:p>
       <w:pPr>
@@ -361,6 +461,9 @@
         <w:t xml:space="preserve"> </w:t>
       </w:r>
       <w:r>
+        <w:t xml:space="preserve">MCP6002 </w:t>
+      </w:r>
+      <w:r>
         <w:t>alimentado</w:t>
       </w:r>
       <w:r>
@@ -376,6 +479,10 @@
         <w:jc w:val="center"/>
       </w:pPr>
       <w:r>
+        <w:rPr>
+          <w:noProof/>
+        </w:rPr>
+        <w:lastRenderedPageBreak/>
         <w:drawing>
           <wp:inline distT="0" distB="0" distL="0" distR="0" wp14:anchorId="44CE141A" wp14:editId="1B87BD7E">
             <wp:extent cx="4300151" cy="2219319"/>
@@ -392,7 +499,7 @@
                     <pic:cNvPicPr/>
                   </pic:nvPicPr>
                   <pic:blipFill>
-                    <a:blip r:embed="rId9"/>
+                    <a:blip r:embed="rId10"/>
                     <a:stretch>
                       <a:fillRect/>
                     </a:stretch>
@@ -435,7 +542,7 @@
         <w:rPr>
           <w:noProof/>
         </w:rPr>
-        <w:t>2</w:t>
+        <w:t>3</w:t>
       </w:r>
       <w:r>
         <w:fldChar w:fldCharType="end"/>
@@ -446,27 +553,138 @@
       </w:r>
     </w:p>
     <w:p/>
-    <w:p/>
+    <w:p>
+      <w:r>
+        <w:t>Para poder distinguir entre aceleraciones positivas y negativas, se ha ajustado E para tener Vo=1.65V cuando no hay aceleración, y la ganancia (-R2/R1), se ha ajustado para tener Vo = 0 cuando la aceleración es máxima (1 g) y Vo = 3.3V cuando la aceleración es mínima (-1g)</w:t>
+      </w:r>
+      <w:r>
+        <w:t xml:space="preserve">, de forma que la ecuación de la tensión de salida del circuito de acondicionamiento es </w:t>
+      </w:r>
+      <w:r>
+        <w:fldChar w:fldCharType="begin"/>
+      </w:r>
+      <w:r>
+        <w:instrText xml:space="preserve"> REF _Ref119608189 \h </w:instrText>
+      </w:r>
+      <w:r>
+        <w:fldChar w:fldCharType="separate"/>
+      </w:r>
+      <w:r>
+        <w:t xml:space="preserve">( </w:t>
+      </w:r>
+      <w:r>
+        <w:rPr>
+          <w:noProof/>
+        </w:rPr>
+        <w:t>1</w:t>
+      </w:r>
+      <w:r>
+        <w:t xml:space="preserve"> )</w:t>
+      </w:r>
+      <w:r>
+        <w:fldChar w:fldCharType="end"/>
+      </w:r>
+      <w:r>
+        <w:t>.</w:t>
+      </w:r>
+    </w:p>
     <w:p/>
     <w:p>
-      <w:r>
-        <w:t xml:space="preserve">Para poder distinguir entre aceleraciones positivas y negativas, se ha ajustado E para tener Vo=1.65V cuando no hay aceleración, y la ganancia (-R2/R1), se ha ajustado para tener Vo = 0 cuando la aceleración es máxima (1 g) y Vo = 3.3V cuando la aceleración es mínima (-1g). La tensión de salida es lineal respecto a la aceleración, pero la pendiente es negativa. Esto no supone ningún problema, ya que se hará la respectiva corrección cuando se obtenga de forma digital la aceleración a partir de </w:t>
-      </w:r>
-      <w:r>
-        <w:t xml:space="preserve">la medida de </w:t>
-      </w:r>
-      <w:r>
-        <w:t>Vo.</w:t>
-      </w:r>
+      <w:pPr>
+        <w:keepNext/>
+        <w:jc w:val="center"/>
+      </w:pPr>
+      <m:oMathPara>
+        <m:oMath>
+          <m:sSub>
+            <m:sSubPr>
+              <m:ctrlPr>
+                <w:rPr>
+                  <w:rFonts w:ascii="Cambria Math" w:hAnsi="Cambria Math"/>
+                  <w:i/>
+                </w:rPr>
+              </m:ctrlPr>
+            </m:sSubPr>
+            <m:e>
+              <m:r>
+                <w:rPr>
+                  <w:rFonts w:ascii="Cambria Math" w:hAnsi="Cambria Math"/>
+                </w:rPr>
+                <m:t>V</m:t>
+              </m:r>
+            </m:e>
+            <m:sub>
+              <m:r>
+                <w:rPr>
+                  <w:rFonts w:ascii="Cambria Math" w:hAnsi="Cambria Math"/>
+                </w:rPr>
+                <m:t>O</m:t>
+              </m:r>
+            </m:sub>
+          </m:sSub>
+          <m:r>
+            <w:rPr>
+              <w:rFonts w:ascii="Cambria Math" w:hAnsi="Cambria Math"/>
+            </w:rPr>
+            <m:t xml:space="preserve"> = 1.65 - 0.165*a</m:t>
+          </m:r>
+        </m:oMath>
+      </m:oMathPara>
     </w:p>
     <w:p>
-      <w:r>
-        <w:t>El acelerómetro se ha conectado al circuito de acondicionamiento a través de un buffer para aislarlo.</w:t>
+      <w:pPr>
+        <w:pStyle w:val="Descripcin"/>
+        <w:jc w:val="right"/>
+        <w:rPr>
+          <w:i w:val="0"/>
+        </w:rPr>
+      </w:pPr>
+      <w:bookmarkStart w:id="2" w:name="_Ref119608189"/>
+      <w:r>
+        <w:t xml:space="preserve">( </w:t>
+      </w:r>
+      <w:r>
+        <w:fldChar w:fldCharType="begin"/>
+      </w:r>
+      <w:r>
+        <w:instrText xml:space="preserve"> SEQ ( \* ARABIC </w:instrText>
+      </w:r>
+      <w:r>
+        <w:fldChar w:fldCharType="separate"/>
+      </w:r>
+      <w:r>
+        <w:rPr>
+          <w:noProof/>
+        </w:rPr>
+        <w:t>1</w:t>
+      </w:r>
+      <w:r>
+        <w:fldChar w:fldCharType="end"/>
+      </w:r>
+      <w:r>
+        <w:t xml:space="preserve"> )</w:t>
+      </w:r>
+      <w:bookmarkEnd w:id="2"/>
+    </w:p>
+    <w:p/>
+    <w:p>
+      <w:r>
+        <w:t xml:space="preserve">La tensión de salida es lineal respecto a la aceleración, pero la pendiente es negativa. Esto no supone ningún problema, ya que se hará la respectiva corrección cuando se obtenga de forma digital la aceleración a partir de </w:t>
+      </w:r>
+      <w:r>
+        <w:t xml:space="preserve">la medida de </w:t>
+      </w:r>
+      <w:r>
+        <w:t>Vo.</w:t>
       </w:r>
     </w:p>
     <w:p>
       <w:r>
-        <w:lastRenderedPageBreak/>
+        <w:t>El acelerómetro se ha conectado al circuito de acondicionamiento a través de un buffer para aislarlo.</w:t>
+      </w:r>
+    </w:p>
+    <w:p>
+      <w:r>
         <w:t>Se necesitan montar dos circuitos de acondicionamiento, uno para el pin correspondiente al eje X y otro para el pin correspondiente al eje Y.</w:t>
       </w:r>
     </w:p>
@@ -474,8 +692,8 @@
     <w:p/>
     <w:p/>
     <w:sectPr>
-      <w:headerReference w:type="default" r:id="rId10"/>
-      <w:footerReference w:type="default" r:id="rId11"/>
+      <w:headerReference w:type="default" r:id="rId11"/>
+      <w:footerReference w:type="default" r:id="rId12"/>
       <w:pgSz w:w="11910" w:h="16850"/>
       <w:pgMar w:top="1417" w:right="1701" w:bottom="1417" w:left="1701" w:header="489" w:footer="679" w:gutter="0"/>
       <w:cols w:space="720"/>
@@ -2865,6 +3083,1131 @@
 </w:styles>
 </file>
 
+<file path=word/charts/chart1.xml><?xml version="1.0" encoding="utf-8"?>
+<c:chartSpace xmlns:c="http://schemas.openxmlformats.org/drawingml/2006/chart" xmlns:a="http://schemas.openxmlformats.org/drawingml/2006/main" xmlns:r="http://schemas.openxmlformats.org/officeDocument/2006/relationships" xmlns:c16r2="http://schemas.microsoft.com/office/drawing/2015/06/chart">
+  <c:date1904 val="0"/>
+  <c:lang val="es-ES"/>
+  <c:roundedCorners val="0"/>
+  <mc:AlternateContent xmlns:mc="http://schemas.openxmlformats.org/markup-compatibility/2006">
+    <mc:Choice xmlns:c14="http://schemas.microsoft.com/office/drawing/2007/8/2/chart" Requires="c14">
+      <c14:style val="102"/>
+    </mc:Choice>
+    <mc:Fallback>
+      <c:style val="2"/>
+    </mc:Fallback>
+  </mc:AlternateContent>
+  <c:chart>
+    <c:title>
+      <c:tx>
+        <c:rich>
+          <a:bodyPr rot="0" spcFirstLastPara="1" vertOverflow="ellipsis" vert="horz" wrap="square" anchor="ctr" anchorCtr="1"/>
+          <a:lstStyle/>
+          <a:p>
+            <a:pPr>
+              <a:defRPr sz="1400" b="0" i="0" u="none" strike="noStrike" kern="1200" spc="0" baseline="0">
+                <a:solidFill>
+                  <a:schemeClr val="tx1">
+                    <a:lumMod val="65000"/>
+                    <a:lumOff val="35000"/>
+                  </a:schemeClr>
+                </a:solidFill>
+                <a:latin typeface="+mn-lt"/>
+                <a:ea typeface="+mn-ea"/>
+                <a:cs typeface="+mn-cs"/>
+              </a:defRPr>
+            </a:pPr>
+            <a:r>
+              <a:rPr lang="es-ES"/>
+              <a:t>Curva de calibración ADXL335</a:t>
+            </a:r>
+          </a:p>
+        </c:rich>
+      </c:tx>
+      <c:overlay val="0"/>
+      <c:spPr>
+        <a:noFill/>
+        <a:ln>
+          <a:noFill/>
+        </a:ln>
+        <a:effectLst/>
+      </c:spPr>
+      <c:txPr>
+        <a:bodyPr rot="0" spcFirstLastPara="1" vertOverflow="ellipsis" vert="horz" wrap="square" anchor="ctr" anchorCtr="1"/>
+        <a:lstStyle/>
+        <a:p>
+          <a:pPr>
+            <a:defRPr sz="1400" b="0" i="0" u="none" strike="noStrike" kern="1200" spc="0" baseline="0">
+              <a:solidFill>
+                <a:schemeClr val="tx1">
+                  <a:lumMod val="65000"/>
+                  <a:lumOff val="35000"/>
+                </a:schemeClr>
+              </a:solidFill>
+              <a:latin typeface="+mn-lt"/>
+              <a:ea typeface="+mn-ea"/>
+              <a:cs typeface="+mn-cs"/>
+            </a:defRPr>
+          </a:pPr>
+          <a:endParaRPr lang="es-ES"/>
+        </a:p>
+      </c:txPr>
+    </c:title>
+    <c:autoTitleDeleted val="0"/>
+    <c:plotArea>
+      <c:layout/>
+      <c:scatterChart>
+        <c:scatterStyle val="lineMarker"/>
+        <c:varyColors val="0"/>
+        <c:ser>
+          <c:idx val="0"/>
+          <c:order val="0"/>
+          <c:tx>
+            <c:v>Medidas</c:v>
+          </c:tx>
+          <c:spPr>
+            <a:ln w="19050" cap="rnd">
+              <a:noFill/>
+              <a:round/>
+            </a:ln>
+            <a:effectLst/>
+          </c:spPr>
+          <c:marker>
+            <c:symbol val="circle"/>
+            <c:size val="5"/>
+            <c:spPr>
+              <a:solidFill>
+                <a:schemeClr val="accent1"/>
+              </a:solidFill>
+              <a:ln w="9525">
+                <a:solidFill>
+                  <a:schemeClr val="accent1"/>
+                </a:solidFill>
+              </a:ln>
+              <a:effectLst/>
+            </c:spPr>
+          </c:marker>
+          <c:trendline>
+            <c:spPr>
+              <a:ln w="19050" cap="rnd">
+                <a:solidFill>
+                  <a:schemeClr val="accent1"/>
+                </a:solidFill>
+                <a:prstDash val="sysDot"/>
+              </a:ln>
+              <a:effectLst/>
+            </c:spPr>
+            <c:trendlineType val="linear"/>
+            <c:dispRSqr val="1"/>
+            <c:dispEq val="1"/>
+            <c:trendlineLbl>
+              <c:layout>
+                <c:manualLayout>
+                  <c:x val="0.33986769958737428"/>
+                  <c:y val="-1.5561831860800655E-2"/>
+                </c:manualLayout>
+              </c:layout>
+              <c:tx>
+                <c:rich>
+                  <a:bodyPr rot="0" spcFirstLastPara="1" vertOverflow="ellipsis" vert="horz" wrap="square" anchor="ctr" anchorCtr="1"/>
+                  <a:lstStyle/>
+                  <a:p>
+                    <a:pPr>
+                      <a:defRPr sz="900" b="0" i="0" u="none" strike="noStrike" kern="1200" baseline="0">
+                        <a:solidFill>
+                          <a:schemeClr val="tx1">
+                            <a:lumMod val="65000"/>
+                            <a:lumOff val="35000"/>
+                          </a:schemeClr>
+                        </a:solidFill>
+                        <a:latin typeface="+mn-lt"/>
+                        <a:ea typeface="+mn-ea"/>
+                        <a:cs typeface="+mn-cs"/>
+                      </a:defRPr>
+                    </a:pPr>
+                    <a:r>
+                      <a:rPr lang="en-US" baseline="0"/>
+                      <a:t>y = 0,0322x + 1,644</a:t>
+                    </a:r>
+                    <a:endParaRPr lang="en-US"/>
+                  </a:p>
+                </c:rich>
+              </c:tx>
+              <c:numFmt formatCode="General" sourceLinked="0"/>
+              <c:spPr>
+                <a:noFill/>
+                <a:ln>
+                  <a:noFill/>
+                </a:ln>
+                <a:effectLst/>
+              </c:spPr>
+              <c:txPr>
+                <a:bodyPr rot="0" spcFirstLastPara="1" vertOverflow="ellipsis" vert="horz" wrap="square" anchor="ctr" anchorCtr="1"/>
+                <a:lstStyle/>
+                <a:p>
+                  <a:pPr>
+                    <a:defRPr sz="900" b="0" i="0" u="none" strike="noStrike" kern="1200" baseline="0">
+                      <a:solidFill>
+                        <a:schemeClr val="tx1">
+                          <a:lumMod val="65000"/>
+                          <a:lumOff val="35000"/>
+                        </a:schemeClr>
+                      </a:solidFill>
+                      <a:latin typeface="+mn-lt"/>
+                      <a:ea typeface="+mn-ea"/>
+                      <a:cs typeface="+mn-cs"/>
+                    </a:defRPr>
+                  </a:pPr>
+                  <a:endParaRPr lang="es-ES"/>
+                </a:p>
+              </c:txPr>
+            </c:trendlineLbl>
+          </c:trendline>
+          <c:xVal>
+            <c:numRef>
+              <c:f>Sheet1!$C$5:$C$9</c:f>
+              <c:numCache>
+                <c:formatCode>General</c:formatCode>
+                <c:ptCount val="5"/>
+                <c:pt idx="0">
+                  <c:v>9.8000000000000007</c:v>
+                </c:pt>
+                <c:pt idx="1">
+                  <c:v>6.92</c:v>
+                </c:pt>
+                <c:pt idx="2">
+                  <c:v>0</c:v>
+                </c:pt>
+                <c:pt idx="3">
+                  <c:v>-6.92</c:v>
+                </c:pt>
+                <c:pt idx="4">
+                  <c:v>-9.8000000000000007</c:v>
+                </c:pt>
+              </c:numCache>
+            </c:numRef>
+          </c:xVal>
+          <c:yVal>
+            <c:numRef>
+              <c:f>Sheet1!$D$5:$D$9</c:f>
+              <c:numCache>
+                <c:formatCode>General</c:formatCode>
+                <c:ptCount val="5"/>
+                <c:pt idx="0">
+                  <c:v>1.95</c:v>
+                </c:pt>
+                <c:pt idx="1">
+                  <c:v>1.87</c:v>
+                </c:pt>
+                <c:pt idx="2">
+                  <c:v>1.65</c:v>
+                </c:pt>
+                <c:pt idx="3">
+                  <c:v>1.45</c:v>
+                </c:pt>
+                <c:pt idx="4">
+                  <c:v>1.3</c:v>
+                </c:pt>
+              </c:numCache>
+            </c:numRef>
+          </c:yVal>
+          <c:smooth val="0"/>
+          <c:extLst>
+            <c:ext xmlns:c16="http://schemas.microsoft.com/office/drawing/2014/chart" uri="{C3380CC4-5D6E-409C-BE32-E72D297353CC}">
+              <c16:uniqueId val="{00000001-ADD5-4C92-A50D-CA9B977F72DB}"/>
+            </c:ext>
+          </c:extLst>
+        </c:ser>
+        <c:dLbls>
+          <c:showLegendKey val="0"/>
+          <c:showVal val="0"/>
+          <c:showCatName val="0"/>
+          <c:showSerName val="0"/>
+          <c:showPercent val="0"/>
+          <c:showBubbleSize val="0"/>
+        </c:dLbls>
+        <c:axId val="1545166736"/>
+        <c:axId val="1545161744"/>
+      </c:scatterChart>
+      <c:valAx>
+        <c:axId val="1545166736"/>
+        <c:scaling>
+          <c:orientation val="minMax"/>
+          <c:max val="12"/>
+          <c:min val="-12"/>
+        </c:scaling>
+        <c:delete val="0"/>
+        <c:axPos val="b"/>
+        <c:title>
+          <c:tx>
+            <c:rich>
+              <a:bodyPr rot="0" spcFirstLastPara="1" vertOverflow="ellipsis" vert="horz" wrap="square" anchor="ctr" anchorCtr="1"/>
+              <a:lstStyle/>
+              <a:p>
+                <a:pPr>
+                  <a:defRPr sz="1000" b="0" i="0" u="none" strike="noStrike" kern="1200" baseline="0">
+                    <a:solidFill>
+                      <a:schemeClr val="tx1">
+                        <a:lumMod val="65000"/>
+                        <a:lumOff val="35000"/>
+                      </a:schemeClr>
+                    </a:solidFill>
+                    <a:latin typeface="+mn-lt"/>
+                    <a:ea typeface="+mn-ea"/>
+                    <a:cs typeface="+mn-cs"/>
+                  </a:defRPr>
+                </a:pPr>
+                <a:r>
+                  <a:rPr lang="en-US"/>
+                  <a:t>Aceleració</a:t>
+                </a:r>
+                <a:r>
+                  <a:rPr lang="en-US" baseline="0"/>
+                  <a:t>n (m/s</a:t>
+                </a:r>
+                <a:r>
+                  <a:rPr lang="en-US" baseline="30000"/>
+                  <a:t>2</a:t>
+                </a:r>
+                <a:r>
+                  <a:rPr lang="en-US" baseline="0"/>
+                  <a:t>)</a:t>
+                </a:r>
+                <a:endParaRPr lang="en-US"/>
+              </a:p>
+            </c:rich>
+          </c:tx>
+          <c:overlay val="0"/>
+          <c:spPr>
+            <a:noFill/>
+            <a:ln>
+              <a:noFill/>
+            </a:ln>
+            <a:effectLst/>
+          </c:spPr>
+          <c:txPr>
+            <a:bodyPr rot="0" spcFirstLastPara="1" vertOverflow="ellipsis" vert="horz" wrap="square" anchor="ctr" anchorCtr="1"/>
+            <a:lstStyle/>
+            <a:p>
+              <a:pPr>
+                <a:defRPr sz="1000" b="0" i="0" u="none" strike="noStrike" kern="1200" baseline="0">
+                  <a:solidFill>
+                    <a:schemeClr val="tx1">
+                      <a:lumMod val="65000"/>
+                      <a:lumOff val="35000"/>
+                    </a:schemeClr>
+                  </a:solidFill>
+                  <a:latin typeface="+mn-lt"/>
+                  <a:ea typeface="+mn-ea"/>
+                  <a:cs typeface="+mn-cs"/>
+                </a:defRPr>
+              </a:pPr>
+              <a:endParaRPr lang="es-ES"/>
+            </a:p>
+          </c:txPr>
+        </c:title>
+        <c:numFmt formatCode="General" sourceLinked="1"/>
+        <c:majorTickMark val="out"/>
+        <c:minorTickMark val="none"/>
+        <c:tickLblPos val="nextTo"/>
+        <c:spPr>
+          <a:noFill/>
+          <a:ln w="9525" cap="flat" cmpd="sng" algn="ctr">
+            <a:solidFill>
+              <a:schemeClr val="tx1">
+                <a:lumMod val="25000"/>
+                <a:lumOff val="75000"/>
+              </a:schemeClr>
+            </a:solidFill>
+            <a:round/>
+          </a:ln>
+          <a:effectLst/>
+        </c:spPr>
+        <c:txPr>
+          <a:bodyPr rot="-60000000" spcFirstLastPara="1" vertOverflow="ellipsis" vert="horz" wrap="square" anchor="ctr" anchorCtr="1"/>
+          <a:lstStyle/>
+          <a:p>
+            <a:pPr>
+              <a:defRPr sz="900" b="0" i="0" u="none" strike="noStrike" kern="1200" baseline="0">
+                <a:solidFill>
+                  <a:schemeClr val="tx1">
+                    <a:lumMod val="65000"/>
+                    <a:lumOff val="35000"/>
+                  </a:schemeClr>
+                </a:solidFill>
+                <a:latin typeface="+mn-lt"/>
+                <a:ea typeface="+mn-ea"/>
+                <a:cs typeface="+mn-cs"/>
+              </a:defRPr>
+            </a:pPr>
+            <a:endParaRPr lang="es-ES"/>
+          </a:p>
+        </c:txPr>
+        <c:crossAx val="1545161744"/>
+        <c:crosses val="autoZero"/>
+        <c:crossBetween val="midCat"/>
+        <c:majorUnit val="2"/>
+      </c:valAx>
+      <c:valAx>
+        <c:axId val="1545161744"/>
+        <c:scaling>
+          <c:orientation val="minMax"/>
+          <c:max val="2"/>
+          <c:min val="1.2"/>
+        </c:scaling>
+        <c:delete val="0"/>
+        <c:axPos val="l"/>
+        <c:majorGridlines>
+          <c:spPr>
+            <a:ln w="9525" cap="flat" cmpd="sng" algn="ctr">
+              <a:solidFill>
+                <a:schemeClr val="tx1">
+                  <a:lumMod val="15000"/>
+                  <a:lumOff val="85000"/>
+                </a:schemeClr>
+              </a:solidFill>
+              <a:round/>
+            </a:ln>
+            <a:effectLst/>
+          </c:spPr>
+        </c:majorGridlines>
+        <c:title>
+          <c:tx>
+            <c:rich>
+              <a:bodyPr rot="-5400000" spcFirstLastPara="1" vertOverflow="ellipsis" vert="horz" wrap="square" anchor="ctr" anchorCtr="1"/>
+              <a:lstStyle/>
+              <a:p>
+                <a:pPr>
+                  <a:defRPr sz="1000" b="0" i="0" u="none" strike="noStrike" kern="1200" baseline="0">
+                    <a:solidFill>
+                      <a:schemeClr val="tx1">
+                        <a:lumMod val="65000"/>
+                        <a:lumOff val="35000"/>
+                      </a:schemeClr>
+                    </a:solidFill>
+                    <a:latin typeface="+mn-lt"/>
+                    <a:ea typeface="+mn-ea"/>
+                    <a:cs typeface="+mn-cs"/>
+                  </a:defRPr>
+                </a:pPr>
+                <a:r>
+                  <a:rPr lang="en-US"/>
+                  <a:t>Tensión</a:t>
+                </a:r>
+                <a:r>
+                  <a:rPr lang="en-US" baseline="0"/>
+                  <a:t> de salida (V)</a:t>
+                </a:r>
+                <a:endParaRPr lang="en-US"/>
+              </a:p>
+            </c:rich>
+          </c:tx>
+          <c:overlay val="0"/>
+          <c:spPr>
+            <a:noFill/>
+            <a:ln>
+              <a:noFill/>
+            </a:ln>
+            <a:effectLst/>
+          </c:spPr>
+          <c:txPr>
+            <a:bodyPr rot="-5400000" spcFirstLastPara="1" vertOverflow="ellipsis" vert="horz" wrap="square" anchor="ctr" anchorCtr="1"/>
+            <a:lstStyle/>
+            <a:p>
+              <a:pPr>
+                <a:defRPr sz="1000" b="0" i="0" u="none" strike="noStrike" kern="1200" baseline="0">
+                  <a:solidFill>
+                    <a:schemeClr val="tx1">
+                      <a:lumMod val="65000"/>
+                      <a:lumOff val="35000"/>
+                    </a:schemeClr>
+                  </a:solidFill>
+                  <a:latin typeface="+mn-lt"/>
+                  <a:ea typeface="+mn-ea"/>
+                  <a:cs typeface="+mn-cs"/>
+                </a:defRPr>
+              </a:pPr>
+              <a:endParaRPr lang="es-ES"/>
+            </a:p>
+          </c:txPr>
+        </c:title>
+        <c:numFmt formatCode="General" sourceLinked="1"/>
+        <c:majorTickMark val="out"/>
+        <c:minorTickMark val="none"/>
+        <c:tickLblPos val="nextTo"/>
+        <c:spPr>
+          <a:noFill/>
+          <a:ln w="9525" cap="flat" cmpd="sng" algn="ctr">
+            <a:solidFill>
+              <a:schemeClr val="tx1">
+                <a:lumMod val="25000"/>
+                <a:lumOff val="75000"/>
+              </a:schemeClr>
+            </a:solidFill>
+            <a:round/>
+          </a:ln>
+          <a:effectLst/>
+        </c:spPr>
+        <c:txPr>
+          <a:bodyPr rot="-60000000" spcFirstLastPara="1" vertOverflow="ellipsis" vert="horz" wrap="square" anchor="ctr" anchorCtr="1"/>
+          <a:lstStyle/>
+          <a:p>
+            <a:pPr>
+              <a:defRPr sz="900" b="0" i="0" u="none" strike="noStrike" kern="1200" baseline="0">
+                <a:solidFill>
+                  <a:schemeClr val="tx1">
+                    <a:lumMod val="65000"/>
+                    <a:lumOff val="35000"/>
+                  </a:schemeClr>
+                </a:solidFill>
+                <a:latin typeface="+mn-lt"/>
+                <a:ea typeface="+mn-ea"/>
+                <a:cs typeface="+mn-cs"/>
+              </a:defRPr>
+            </a:pPr>
+            <a:endParaRPr lang="es-ES"/>
+          </a:p>
+        </c:txPr>
+        <c:crossAx val="1545166736"/>
+        <c:crosses val="autoZero"/>
+        <c:crossBetween val="midCat"/>
+      </c:valAx>
+      <c:spPr>
+        <a:noFill/>
+        <a:ln>
+          <a:noFill/>
+        </a:ln>
+        <a:effectLst/>
+      </c:spPr>
+    </c:plotArea>
+    <c:legend>
+      <c:legendPos val="r"/>
+      <c:overlay val="0"/>
+      <c:spPr>
+        <a:noFill/>
+        <a:ln>
+          <a:noFill/>
+        </a:ln>
+        <a:effectLst/>
+      </c:spPr>
+      <c:txPr>
+        <a:bodyPr rot="0" spcFirstLastPara="1" vertOverflow="ellipsis" vert="horz" wrap="square" anchor="ctr" anchorCtr="1"/>
+        <a:lstStyle/>
+        <a:p>
+          <a:pPr>
+            <a:defRPr sz="900" b="0" i="0" u="none" strike="noStrike" kern="1200" baseline="0">
+              <a:solidFill>
+                <a:schemeClr val="tx1">
+                  <a:lumMod val="65000"/>
+                  <a:lumOff val="35000"/>
+                </a:schemeClr>
+              </a:solidFill>
+              <a:latin typeface="+mn-lt"/>
+              <a:ea typeface="+mn-ea"/>
+              <a:cs typeface="+mn-cs"/>
+            </a:defRPr>
+          </a:pPr>
+          <a:endParaRPr lang="es-ES"/>
+        </a:p>
+      </c:txPr>
+    </c:legend>
+    <c:plotVisOnly val="1"/>
+    <c:dispBlanksAs val="gap"/>
+    <c:extLst>
+      <c:ext xmlns:c16r3="http://schemas.microsoft.com/office/drawing/2017/03/chart" uri="{56B9EC1D-385E-4148-901F-78D8002777C0}">
+        <c16r3:dataDisplayOptions16>
+          <c16r3:dispNaAsBlank val="1"/>
+        </c16r3:dataDisplayOptions16>
+      </c:ext>
+    </c:extLst>
+    <c:showDLblsOverMax val="0"/>
+  </c:chart>
+  <c:spPr>
+    <a:solidFill>
+      <a:schemeClr val="bg1"/>
+    </a:solidFill>
+    <a:ln w="9525" cap="flat" cmpd="sng" algn="ctr">
+      <a:solidFill>
+        <a:schemeClr val="tx1">
+          <a:lumMod val="15000"/>
+          <a:lumOff val="85000"/>
+        </a:schemeClr>
+      </a:solidFill>
+      <a:round/>
+    </a:ln>
+    <a:effectLst/>
+  </c:spPr>
+  <c:txPr>
+    <a:bodyPr/>
+    <a:lstStyle/>
+    <a:p>
+      <a:pPr>
+        <a:defRPr/>
+      </a:pPr>
+      <a:endParaRPr lang="es-ES"/>
+    </a:p>
+  </c:txPr>
+  <c:externalData r:id="rId3">
+    <c:autoUpdate val="0"/>
+  </c:externalData>
+</c:chartSpace>
+</file>
+
+<file path=word/charts/colors1.xml><?xml version="1.0" encoding="utf-8"?>
+<cs:colorStyle xmlns:cs="http://schemas.microsoft.com/office/drawing/2012/chartStyle" xmlns:a="http://schemas.openxmlformats.org/drawingml/2006/main" meth="cycle" id="10">
+  <a:schemeClr val="accent1"/>
+  <a:schemeClr val="accent2"/>
+  <a:schemeClr val="accent3"/>
+  <a:schemeClr val="accent4"/>
+  <a:schemeClr val="accent5"/>
+  <a:schemeClr val="accent6"/>
+  <cs:variation/>
+  <cs:variation>
+    <a:lumMod val="60000"/>
+  </cs:variation>
+  <cs:variation>
+    <a:lumMod val="80000"/>
+    <a:lumOff val="20000"/>
+  </cs:variation>
+  <cs:variation>
+    <a:lumMod val="80000"/>
+  </cs:variation>
+  <cs:variation>
+    <a:lumMod val="60000"/>
+    <a:lumOff val="40000"/>
+  </cs:variation>
+  <cs:variation>
+    <a:lumMod val="50000"/>
+  </cs:variation>
+  <cs:variation>
+    <a:lumMod val="70000"/>
+    <a:lumOff val="30000"/>
+  </cs:variation>
+  <cs:variation>
+    <a:lumMod val="70000"/>
+  </cs:variation>
+  <cs:variation>
+    <a:lumMod val="50000"/>
+    <a:lumOff val="50000"/>
+  </cs:variation>
+</cs:colorStyle>
+</file>
+
+<file path=word/charts/style1.xml><?xml version="1.0" encoding="utf-8"?>
+<cs:chartStyle xmlns:cs="http://schemas.microsoft.com/office/drawing/2012/chartStyle" xmlns:a="http://schemas.openxmlformats.org/drawingml/2006/main" id="240">
+  <cs:axisTitle>
+    <cs:lnRef idx="0"/>
+    <cs:fillRef idx="0"/>
+    <cs:effectRef idx="0"/>
+    <cs:fontRef idx="minor">
+      <a:schemeClr val="tx1">
+        <a:lumMod val="65000"/>
+        <a:lumOff val="35000"/>
+      </a:schemeClr>
+    </cs:fontRef>
+    <cs:defRPr sz="1000" kern="1200"/>
+  </cs:axisTitle>
+  <cs:categoryAxis>
+    <cs:lnRef idx="0"/>
+    <cs:fillRef idx="0"/>
+    <cs:effectRef idx="0"/>
+    <cs:fontRef idx="minor">
+      <a:schemeClr val="tx1">
+        <a:lumMod val="65000"/>
+        <a:lumOff val="35000"/>
+      </a:schemeClr>
+    </cs:fontRef>
+    <cs:spPr>
+      <a:ln w="9525" cap="flat" cmpd="sng" algn="ctr">
+        <a:solidFill>
+          <a:schemeClr val="tx1">
+            <a:lumMod val="25000"/>
+            <a:lumOff val="75000"/>
+          </a:schemeClr>
+        </a:solidFill>
+        <a:round/>
+      </a:ln>
+    </cs:spPr>
+    <cs:defRPr sz="900" kern="1200"/>
+  </cs:categoryAxis>
+  <cs:chartArea mods="allowNoFillOverride allowNoLineOverride">
+    <cs:lnRef idx="0"/>
+    <cs:fillRef idx="0"/>
+    <cs:effectRef idx="0"/>
+    <cs:fontRef idx="minor">
+      <a:schemeClr val="tx1"/>
+    </cs:fontRef>
+    <cs:spPr>
+      <a:solidFill>
+        <a:schemeClr val="bg1"/>
+      </a:solidFill>
+      <a:ln w="9525" cap="flat" cmpd="sng" algn="ctr">
+        <a:solidFill>
+          <a:schemeClr val="tx1">
+            <a:lumMod val="15000"/>
+            <a:lumOff val="85000"/>
+          </a:schemeClr>
+        </a:solidFill>
+        <a:round/>
+      </a:ln>
+    </cs:spPr>
+    <cs:defRPr sz="1000" kern="1200"/>
+  </cs:chartArea>
+  <cs:dataLabel>
+    <cs:lnRef idx="0"/>
+    <cs:fillRef idx="0"/>
+    <cs:effectRef idx="0"/>
+    <cs:fontRef idx="minor">
+      <a:schemeClr val="tx1">
+        <a:lumMod val="75000"/>
+        <a:lumOff val="25000"/>
+      </a:schemeClr>
+    </cs:fontRef>
+    <cs:defRPr sz="900" kern="1200"/>
+  </cs:dataLabel>
+  <cs:dataLabelCallout>
+    <cs:lnRef idx="0"/>
+    <cs:fillRef idx="0"/>
+    <cs:effectRef idx="0"/>
+    <cs:fontRef idx="minor">
+      <a:schemeClr val="dk1">
+        <a:lumMod val="65000"/>
+        <a:lumOff val="35000"/>
+      </a:schemeClr>
+    </cs:fontRef>
+    <cs:spPr>
+      <a:solidFill>
+        <a:schemeClr val="lt1"/>
+      </a:solidFill>
+      <a:ln>
+        <a:solidFill>
+          <a:schemeClr val="dk1">
+            <a:lumMod val="25000"/>
+            <a:lumOff val="75000"/>
+          </a:schemeClr>
+        </a:solidFill>
+      </a:ln>
+    </cs:spPr>
+    <cs:defRPr sz="900" kern="1200"/>
+    <cs:bodyPr rot="0" spcFirstLastPara="1" vertOverflow="clip" horzOverflow="clip" vert="horz" wrap="square" lIns="36576" tIns="18288" rIns="36576" bIns="18288" anchor="ctr" anchorCtr="1">
+      <a:spAutoFit/>
+    </cs:bodyPr>
+  </cs:dataLabelCallout>
+  <cs:dataPoint>
+    <cs:lnRef idx="0"/>
+    <cs:fillRef idx="1">
+      <cs:styleClr val="auto"/>
+    </cs:fillRef>
+    <cs:effectRef idx="0"/>
+    <cs:fontRef idx="minor">
+      <a:schemeClr val="tx1"/>
+    </cs:fontRef>
+  </cs:dataPoint>
+  <cs:dataPoint3D>
+    <cs:lnRef idx="0"/>
+    <cs:fillRef idx="1">
+      <cs:styleClr val="auto"/>
+    </cs:fillRef>
+    <cs:effectRef idx="0"/>
+    <cs:fontRef idx="minor">
+      <a:schemeClr val="tx1"/>
+    </cs:fontRef>
+  </cs:dataPoint3D>
+  <cs:dataPointLine>
+    <cs:lnRef idx="0">
+      <cs:styleClr val="auto"/>
+    </cs:lnRef>
+    <cs:fillRef idx="1"/>
+    <cs:effectRef idx="0"/>
+    <cs:fontRef idx="minor">
+      <a:schemeClr val="tx1"/>
+    </cs:fontRef>
+    <cs:spPr>
+      <a:ln w="19050" cap="rnd">
+        <a:solidFill>
+          <a:schemeClr val="phClr"/>
+        </a:solidFill>
+        <a:round/>
+      </a:ln>
+    </cs:spPr>
+  </cs:dataPointLine>
+  <cs:dataPointMarker>
+    <cs:lnRef idx="0">
+      <cs:styleClr val="auto"/>
+    </cs:lnRef>
+    <cs:fillRef idx="1">
+      <cs:styleClr val="auto"/>
+    </cs:fillRef>
+    <cs:effectRef idx="0"/>
+    <cs:fontRef idx="minor">
+      <a:schemeClr val="tx1"/>
+    </cs:fontRef>
+    <cs:spPr>
+      <a:ln w="9525">
+        <a:solidFill>
+          <a:schemeClr val="phClr"/>
+        </a:solidFill>
+      </a:ln>
+    </cs:spPr>
+  </cs:dataPointMarker>
+  <cs:dataPointMarkerLayout symbol="circle" size="5"/>
+  <cs:dataPointWireframe>
+    <cs:lnRef idx="0">
+      <cs:styleClr val="auto"/>
+    </cs:lnRef>
+    <cs:fillRef idx="0"/>
+    <cs:effectRef idx="0"/>
+    <cs:fontRef idx="minor">
+      <a:schemeClr val="dk1"/>
+    </cs:fontRef>
+    <cs:spPr>
+      <a:ln w="9525" cap="rnd">
+        <a:solidFill>
+          <a:schemeClr val="phClr"/>
+        </a:solidFill>
+        <a:round/>
+      </a:ln>
+    </cs:spPr>
+  </cs:dataPointWireframe>
+  <cs:dataTable>
+    <cs:lnRef idx="0"/>
+    <cs:fillRef idx="0"/>
+    <cs:effectRef idx="0"/>
+    <cs:fontRef idx="minor">
+      <a:schemeClr val="tx1">
+        <a:lumMod val="65000"/>
+        <a:lumOff val="35000"/>
+      </a:schemeClr>
+    </cs:fontRef>
+    <cs:spPr>
+      <a:noFill/>
+      <a:ln w="9525" cap="flat" cmpd="sng" algn="ctr">
+        <a:solidFill>
+          <a:schemeClr val="tx1">
+            <a:lumMod val="15000"/>
+            <a:lumOff val="85000"/>
+          </a:schemeClr>
+        </a:solidFill>
+        <a:round/>
+      </a:ln>
+    </cs:spPr>
+    <cs:defRPr sz="900" kern="1200"/>
+  </cs:dataTable>
+  <cs:downBar>
+    <cs:lnRef idx="0"/>
+    <cs:fillRef idx="0"/>
+    <cs:effectRef idx="0"/>
+    <cs:fontRef idx="minor">
+      <a:schemeClr val="tx1"/>
+    </cs:fontRef>
+    <cs:spPr>
+      <a:solidFill>
+        <a:schemeClr val="dk1">
+          <a:lumMod val="75000"/>
+          <a:lumOff val="25000"/>
+        </a:schemeClr>
+      </a:solidFill>
+      <a:ln w="9525" cap="flat" cmpd="sng" algn="ctr">
+        <a:solidFill>
+          <a:schemeClr val="tx1">
+            <a:lumMod val="65000"/>
+            <a:lumOff val="35000"/>
+          </a:schemeClr>
+        </a:solidFill>
+        <a:round/>
+      </a:ln>
+    </cs:spPr>
+  </cs:downBar>
+  <cs:dropLine>
+    <cs:lnRef idx="0"/>
+    <cs:fillRef idx="0"/>
+    <cs:effectRef idx="0"/>
+    <cs:fontRef idx="minor">
+      <a:schemeClr val="tx1"/>
+    </cs:fontRef>
+    <cs:spPr>
+      <a:ln w="9525" cap="flat" cmpd="sng" algn="ctr">
+        <a:solidFill>
+          <a:schemeClr val="tx1">
+            <a:lumMod val="35000"/>
+            <a:lumOff val="65000"/>
+          </a:schemeClr>
+        </a:solidFill>
+        <a:round/>
+      </a:ln>
+    </cs:spPr>
+  </cs:dropLine>
+  <cs:errorBar>
+    <cs:lnRef idx="0"/>
+    <cs:fillRef idx="0"/>
+    <cs:effectRef idx="0"/>
+    <cs:fontRef idx="minor">
+      <a:schemeClr val="tx1"/>
+    </cs:fontRef>
+    <cs:spPr>
+      <a:ln w="9525" cap="flat" cmpd="sng" algn="ctr">
+        <a:solidFill>
+          <a:schemeClr val="tx1">
+            <a:lumMod val="65000"/>
+            <a:lumOff val="35000"/>
+          </a:schemeClr>
+        </a:solidFill>
+        <a:round/>
+      </a:ln>
+    </cs:spPr>
+  </cs:errorBar>
+  <cs:floor>
+    <cs:lnRef idx="0"/>
+    <cs:fillRef idx="0"/>
+    <cs:effectRef idx="0"/>
+    <cs:fontRef idx="minor">
+      <a:schemeClr val="tx1"/>
+    </cs:fontRef>
+    <cs:spPr>
+      <a:noFill/>
+      <a:ln>
+        <a:noFill/>
+      </a:ln>
+    </cs:spPr>
+  </cs:floor>
+  <cs:gridlineMajor>
+    <cs:lnRef idx="0"/>
+    <cs:fillRef idx="0"/>
+    <cs:effectRef idx="0"/>
+    <cs:fontRef idx="minor">
+      <a:schemeClr val="tx1"/>
+    </cs:fontRef>
+    <cs:spPr>
+      <a:ln w="9525" cap="flat" cmpd="sng" algn="ctr">
+        <a:solidFill>
+          <a:schemeClr val="tx1">
+            <a:lumMod val="15000"/>
+            <a:lumOff val="85000"/>
+          </a:schemeClr>
+        </a:solidFill>
+        <a:round/>
+      </a:ln>
+    </cs:spPr>
+  </cs:gridlineMajor>
+  <cs:gridlineMinor>
+    <cs:lnRef idx="0"/>
+    <cs:fillRef idx="0"/>
+    <cs:effectRef idx="0"/>
+    <cs:fontRef idx="minor">
+      <a:schemeClr val="tx1"/>
+    </cs:fontRef>
+    <cs:spPr>
+      <a:ln w="9525" cap="flat" cmpd="sng" algn="ctr">
+        <a:solidFill>
+          <a:schemeClr val="tx1">
+            <a:lumMod val="5000"/>
+            <a:lumOff val="95000"/>
+          </a:schemeClr>
+        </a:solidFill>
+        <a:round/>
+      </a:ln>
+    </cs:spPr>
+  </cs:gridlineMinor>
+  <cs:hiLoLine>
+    <cs:lnRef idx="0"/>
+    <cs:fillRef idx="0"/>
+    <cs:effectRef idx="0"/>
+    <cs:fontRef idx="minor">
+      <a:schemeClr val="tx1"/>
+    </cs:fontRef>
+    <cs:spPr>
+      <a:ln w="9525" cap="flat" cmpd="sng" algn="ctr">
+        <a:solidFill>
+          <a:schemeClr val="tx1">
+            <a:lumMod val="50000"/>
+            <a:lumOff val="50000"/>
+          </a:schemeClr>
+        </a:solidFill>
+        <a:round/>
+      </a:ln>
+    </cs:spPr>
+  </cs:hiLoLine>
+  <cs:leaderLine>
+    <cs:lnRef idx="0"/>
+    <cs:fillRef idx="0"/>
+    <cs:effectRef idx="0"/>
+    <cs:fontRef idx="minor">
+      <a:schemeClr val="tx1"/>
+    </cs:fontRef>
+    <cs:spPr>
+      <a:ln w="9525" cap="flat" cmpd="sng" algn="ctr">
+        <a:solidFill>
+          <a:schemeClr val="tx1">
+            <a:lumMod val="35000"/>
+            <a:lumOff val="65000"/>
+          </a:schemeClr>
+        </a:solidFill>
+        <a:round/>
+      </a:ln>
+    </cs:spPr>
+  </cs:leaderLine>
+  <cs:legend>
+    <cs:lnRef idx="0"/>
+    <cs:fillRef idx="0"/>
+    <cs:effectRef idx="0"/>
+    <cs:fontRef idx="minor">
+      <a:schemeClr val="tx1">
+        <a:lumMod val="65000"/>
+        <a:lumOff val="35000"/>
+      </a:schemeClr>
+    </cs:fontRef>
+    <cs:defRPr sz="900" kern="1200"/>
+  </cs:legend>
+  <cs:plotArea mods="allowNoFillOverride allowNoLineOverride">
+    <cs:lnRef idx="0"/>
+    <cs:fillRef idx="0"/>
+    <cs:effectRef idx="0"/>
+    <cs:fontRef idx="minor">
+      <a:schemeClr val="tx1"/>
+    </cs:fontRef>
+  </cs:plotArea>
+  <cs:plotArea3D mods="allowNoFillOverride allowNoLineOverride">
+    <cs:lnRef idx="0"/>
+    <cs:fillRef idx="0"/>
+    <cs:effectRef idx="0"/>
+    <cs:fontRef idx="minor">
+      <a:schemeClr val="tx1"/>
+    </cs:fontRef>
+  </cs:plotArea3D>
+  <cs:seriesAxis>
+    <cs:lnRef idx="0"/>
+    <cs:fillRef idx="0"/>
+    <cs:effectRef idx="0"/>
+    <cs:fontRef idx="minor">
+      <a:schemeClr val="tx1">
+        <a:lumMod val="65000"/>
+        <a:lumOff val="35000"/>
+      </a:schemeClr>
+    </cs:fontRef>
+    <cs:defRPr sz="900" kern="1200"/>
+  </cs:seriesAxis>
+  <cs:seriesLine>
+    <cs:lnRef idx="0"/>
+    <cs:fillRef idx="0"/>
+    <cs:effectRef idx="0"/>
+    <cs:fontRef idx="minor">
+      <a:schemeClr val="tx1"/>
+    </cs:fontRef>
+    <cs:spPr>
+      <a:ln w="9525" cap="flat" cmpd="sng" algn="ctr">
+        <a:solidFill>
+          <a:schemeClr val="tx1">
+            <a:lumMod val="35000"/>
+            <a:lumOff val="65000"/>
+          </a:schemeClr>
+        </a:solidFill>
+        <a:round/>
+      </a:ln>
+    </cs:spPr>
+  </cs:seriesLine>
+  <cs:title>
+    <cs:lnRef idx="0"/>
+    <cs:fillRef idx="0"/>
+    <cs:effectRef idx="0"/>
+    <cs:fontRef idx="minor">
+      <a:schemeClr val="tx1">
+        <a:lumMod val="65000"/>
+        <a:lumOff val="35000"/>
+      </a:schemeClr>
+    </cs:fontRef>
+    <cs:defRPr sz="1400" b="0" kern="1200" spc="0" baseline="0"/>
+  </cs:title>
+  <cs:trendline>
+    <cs:lnRef idx="0">
+      <cs:styleClr val="auto"/>
+    </cs:lnRef>
+    <cs:fillRef idx="0"/>
+    <cs:effectRef idx="0"/>
+    <cs:fontRef idx="minor">
+      <a:schemeClr val="tx1"/>
+    </cs:fontRef>
+    <cs:spPr>
+      <a:ln w="19050" cap="rnd">
+        <a:solidFill>
+          <a:schemeClr val="phClr"/>
+        </a:solidFill>
+        <a:prstDash val="sysDot"/>
+      </a:ln>
+    </cs:spPr>
+  </cs:trendline>
+  <cs:trendlineLabel>
+    <cs:lnRef idx="0"/>
+    <cs:fillRef idx="0"/>
+    <cs:effectRef idx="0"/>
+    <cs:fontRef idx="minor">
+      <a:schemeClr val="tx1">
+        <a:lumMod val="65000"/>
+        <a:lumOff val="35000"/>
+      </a:schemeClr>
+    </cs:fontRef>
+    <cs:defRPr sz="900" kern="1200"/>
+  </cs:trendlineLabel>
+  <cs:upBar>
+    <cs:lnRef idx="0"/>
+    <cs:fillRef idx="0"/>
+    <cs:effectRef idx="0"/>
+    <cs:fontRef idx="minor">
+      <a:schemeClr val="tx1"/>
+    </cs:fontRef>
+    <cs:spPr>
+      <a:solidFill>
+        <a:schemeClr val="lt1"/>
+      </a:solidFill>
+      <a:ln w="9525" cap="flat" cmpd="sng" algn="ctr">
+        <a:solidFill>
+          <a:schemeClr val="tx1">
+            <a:lumMod val="65000"/>
+            <a:lumOff val="35000"/>
+          </a:schemeClr>
+        </a:solidFill>
+        <a:round/>
+      </a:ln>
+    </cs:spPr>
+  </cs:upBar>
+  <cs:valueAxis>
+    <cs:lnRef idx="0"/>
+    <cs:fillRef idx="0"/>
+    <cs:effectRef idx="0"/>
+    <cs:fontRef idx="minor">
+      <a:schemeClr val="tx1">
+        <a:lumMod val="65000"/>
+        <a:lumOff val="35000"/>
+      </a:schemeClr>
+    </cs:fontRef>
+    <cs:spPr>
+      <a:ln w="9525" cap="flat" cmpd="sng" algn="ctr">
+        <a:solidFill>
+          <a:schemeClr val="tx1">
+            <a:lumMod val="25000"/>
+            <a:lumOff val="75000"/>
+          </a:schemeClr>
+        </a:solidFill>
+        <a:round/>
+      </a:ln>
+    </cs:spPr>
+    <cs:defRPr sz="900" kern="1200"/>
+  </cs:valueAxis>
+  <cs:wall>
+    <cs:lnRef idx="0"/>
+    <cs:fillRef idx="0"/>
+    <cs:effectRef idx="0"/>
+    <cs:fontRef idx="minor">
+      <a:schemeClr val="tx1"/>
+    </cs:fontRef>
+    <cs:spPr>
+      <a:noFill/>
+      <a:ln>
+        <a:noFill/>
+      </a:ln>
+    </cs:spPr>
+  </cs:wall>
+</cs:chartStyle>
+</file>
+
 <file path=word/theme/theme1.xml><?xml version="1.0" encoding="utf-8"?>
 <a:theme xmlns:a="http://schemas.openxmlformats.org/drawingml/2006/main" name="Office Theme">
   <a:themeElements>

--- a/Proyecto/informe_proyecto.docx
+++ b/Proyecto/informe_proyecto.docx
@@ -354,13 +354,8 @@
     <w:p/>
     <w:p>
       <w:r>
-        <w:t xml:space="preserve">Como la sensibilidad es baja y no se aprovecha todo el rango de tensión del </w:t>
-      </w:r>
-      <w:proofErr w:type="spellStart"/>
-      <w:r>
-        <w:t>dsPIC</w:t>
-      </w:r>
-      <w:proofErr w:type="spellEnd"/>
+        <w:t>Como la sensibilidad es baja y no se aprovecha todo el rango de tensión del dsPIC</w:t>
+      </w:r>
       <w:r>
         <w:t>, se va a acondicionar</w:t>
       </w:r>
@@ -431,10 +426,7 @@
         <w:t xml:space="preserve">R2 = </w:t>
       </w:r>
       <w:r>
-        <w:t>5.5</w:t>
-      </w:r>
-      <w:r>
-        <w:t xml:space="preserve"> kΩ</w:t>
+        <w:t>5.5 kΩ</w:t>
       </w:r>
     </w:p>
     <w:p>
@@ -689,11 +681,592 @@
       </w:r>
     </w:p>
     <w:p/>
+    <w:p>
+      <w:pPr>
+        <w:pStyle w:val="Ttulo1"/>
+      </w:pPr>
+      <w:r>
+        <w:t>Parte digital</w:t>
+      </w:r>
+    </w:p>
+    <w:p>
+      <w:r>
+        <w:t>Una vez acondicionados los sensores, se procede a diseñar la parte digital del proyecto. Esta parte se encargará de leer los sensores, calcular la posición, enviar dicha posición por la UART y representar el cuadrante en el que se encuentra la posición en unos LEDs. Además, se incluirá un botón de posición 0, cada vez que el usuario lo pulse, el dspic tomará el ángulo que dan los sensores en ese instante como el ángulo 0.</w:t>
+      </w:r>
+    </w:p>
+    <w:p>
+      <w:r>
+        <w:t>Se utilizará el sistema operativo en tiempo real FreeRTOS, en el cual se incluirán 4 tareas:</w:t>
+      </w:r>
+    </w:p>
+    <w:p>
+      <w:pPr>
+        <w:pStyle w:val="Prrafodelista"/>
+        <w:numPr>
+          <w:ilvl w:val="0"/>
+          <w:numId w:val="6"/>
+        </w:numPr>
+      </w:pPr>
+      <w:r>
+        <w:t xml:space="preserve">LeerAcel: Esta tarea se encarga de leer las entradas analógicas a las cuales están </w:t>
+      </w:r>
+      <w:r>
+        <w:lastRenderedPageBreak/>
+        <w:t xml:space="preserve">conectados los circuitos de </w:t>
+      </w:r>
+      <w:r>
+        <w:t xml:space="preserve">acondicionamiento del sensor (a AN0 se conecta el eje Y y al AN1 el eje X) y se calcula el ángulo, el cual se guarda en una variable global. Si el ángulo cambia más de una cierta tolerancia con respecto a la medida anterior, se libera el semáforo que permite ejecutar la tarea </w:t>
+      </w:r>
+      <w:r>
+        <w:t>ComputarOri.</w:t>
+      </w:r>
+      <w:r>
+        <w:t xml:space="preserve"> </w:t>
+      </w:r>
+      <w:r>
+        <w:rPr>
+          <w:color w:val="FF0000"/>
+        </w:rPr>
+        <w:t>Meter lo del botón!!!!!!</w:t>
+      </w:r>
+    </w:p>
+    <w:p>
+      <w:pPr>
+        <w:pStyle w:val="Prrafodelista"/>
+        <w:numPr>
+          <w:ilvl w:val="0"/>
+          <w:numId w:val="6"/>
+        </w:numPr>
+      </w:pPr>
+      <w:r>
+        <w:t xml:space="preserve">ComputarOri: Establece la orientación del sensor a partir del ángulo según </w:t>
+      </w:r>
+      <w:r>
+        <w:fldChar w:fldCharType="begin"/>
+      </w:r>
+      <w:r>
+        <w:instrText xml:space="preserve"> REF _Ref119867516 \h </w:instrText>
+      </w:r>
+      <w:r>
+        <w:fldChar w:fldCharType="separate"/>
+      </w:r>
+      <w:r>
+        <w:t xml:space="preserve">Ilustración </w:t>
+      </w:r>
+      <w:r>
+        <w:rPr>
+          <w:noProof/>
+        </w:rPr>
+        <w:t>4</w:t>
+      </w:r>
+      <w:r>
+        <w:fldChar w:fldCharType="end"/>
+      </w:r>
+      <w:r>
+        <w:t>, y la guarda en una variable global</w:t>
+      </w:r>
+      <w:r>
+        <w:t>.</w:t>
+      </w:r>
+      <w:r>
+        <w:t xml:space="preserve"> Si la orientación cambia respecto a la orientación de la computación anterior, se liberan los semáforos para ejecutar las tareas MostrarOri y EnviarOri.</w:t>
+      </w:r>
+    </w:p>
+    <w:p>
+      <w:pPr>
+        <w:pStyle w:val="Prrafodelista"/>
+        <w:keepNext/>
+        <w:ind w:left="720" w:firstLine="0"/>
+        <w:jc w:val="center"/>
+      </w:pPr>
+      <w:r>
+        <w:drawing>
+          <wp:inline distT="0" distB="0" distL="0" distR="0" wp14:anchorId="7A0D76D8" wp14:editId="0756CB75">
+            <wp:extent cx="3541624" cy="3136597"/>
+            <wp:effectExtent l="0" t="0" r="1905" b="6985"/>
+            <wp:docPr id="9" name="Imagen 9"/>
+            <wp:cNvGraphicFramePr>
+              <a:graphicFrameLocks xmlns:a="http://schemas.openxmlformats.org/drawingml/2006/main" noChangeAspect="1"/>
+            </wp:cNvGraphicFramePr>
+            <a:graphic xmlns:a="http://schemas.openxmlformats.org/drawingml/2006/main">
+              <a:graphicData uri="http://schemas.openxmlformats.org/drawingml/2006/picture">
+                <pic:pic xmlns:pic="http://schemas.openxmlformats.org/drawingml/2006/picture">
+                  <pic:nvPicPr>
+                    <pic:cNvPr id="9" name="Imagen 9"/>
+                    <pic:cNvPicPr/>
+                  </pic:nvPicPr>
+                  <pic:blipFill>
+                    <a:blip r:embed="rId11">
+                      <a:extLst>
+                        <a:ext uri="{28A0092B-C50C-407E-A947-70E740481C1C}">
+                          <a14:useLocalDpi xmlns:a14="http://schemas.microsoft.com/office/drawing/2010/main" val="0"/>
+                        </a:ext>
+                      </a:extLst>
+                    </a:blip>
+                    <a:stretch>
+                      <a:fillRect/>
+                    </a:stretch>
+                  </pic:blipFill>
+                  <pic:spPr>
+                    <a:xfrm>
+                      <a:off x="0" y="0"/>
+                      <a:ext cx="3541624" cy="3136597"/>
+                    </a:xfrm>
+                    <a:prstGeom prst="rect">
+                      <a:avLst/>
+                    </a:prstGeom>
+                  </pic:spPr>
+                </pic:pic>
+              </a:graphicData>
+            </a:graphic>
+          </wp:inline>
+        </w:drawing>
+      </w:r>
+    </w:p>
+    <w:p>
+      <w:pPr>
+        <w:pStyle w:val="Descripcin"/>
+        <w:jc w:val="center"/>
+      </w:pPr>
+      <w:bookmarkStart w:id="3" w:name="_Ref119867516"/>
+      <w:r>
+        <w:t xml:space="preserve">Ilustración </w:t>
+      </w:r>
+      <w:r>
+        <w:fldChar w:fldCharType="begin"/>
+      </w:r>
+      <w:r>
+        <w:instrText xml:space="preserve"> SEQ Ilustración \* ARABIC </w:instrText>
+      </w:r>
+      <w:r>
+        <w:fldChar w:fldCharType="separate"/>
+      </w:r>
+      <w:r>
+        <w:rPr>
+          <w:noProof/>
+        </w:rPr>
+        <w:t>4</w:t>
+      </w:r>
+      <w:r>
+        <w:fldChar w:fldCharType="end"/>
+      </w:r>
+      <w:bookmarkEnd w:id="3"/>
+      <w:r>
+        <w:t xml:space="preserve"> Orientaciones</w:t>
+      </w:r>
+    </w:p>
     <w:p/>
-    <w:p/>
+    <w:p>
+      <w:pPr>
+        <w:pStyle w:val="Prrafodelista"/>
+        <w:numPr>
+          <w:ilvl w:val="0"/>
+          <w:numId w:val="8"/>
+        </w:numPr>
+      </w:pPr>
+      <w:r>
+        <w:t xml:space="preserve">MostrarOri: </w:t>
+      </w:r>
+      <w:r>
+        <w:t xml:space="preserve">Muestra en los LEDs conectados al dspic la orientación en ese momento, siguiendo </w:t>
+      </w:r>
+      <w:r>
+        <w:fldChar w:fldCharType="begin"/>
+      </w:r>
+      <w:r>
+        <w:instrText xml:space="preserve"> REF _Ref119868586 \h </w:instrText>
+      </w:r>
+      <w:r>
+        <w:fldChar w:fldCharType="separate"/>
+      </w:r>
+      <w:r>
+        <w:t xml:space="preserve">Tabla </w:t>
+      </w:r>
+      <w:r>
+        <w:rPr>
+          <w:noProof/>
+        </w:rPr>
+        <w:t>1</w:t>
+      </w:r>
+      <w:r>
+        <w:fldChar w:fldCharType="end"/>
+      </w:r>
+      <w:r>
+        <w:t>.</w:t>
+      </w:r>
+    </w:p>
+    <w:tbl>
+      <w:tblPr>
+        <w:tblStyle w:val="Tablaconcuadrcula"/>
+        <w:tblW w:w="0" w:type="auto"/>
+        <w:tblInd w:w="720" w:type="dxa"/>
+        <w:tblLook w:val="04A0" w:firstRow="1" w:lastRow="0" w:firstColumn="1" w:lastColumn="0" w:noHBand="0" w:noVBand="1"/>
+      </w:tblPr>
+      <w:tblGrid>
+        <w:gridCol w:w="3910"/>
+        <w:gridCol w:w="3828"/>
+      </w:tblGrid>
+      <w:tr>
+        <w:trPr>
+          <w:trHeight w:val="474"/>
+        </w:trPr>
+        <w:tc>
+          <w:tcPr>
+            <w:tcW w:w="3910" w:type="dxa"/>
+          </w:tcPr>
+          <w:p>
+            <w:pPr>
+              <w:pStyle w:val="Prrafodelista"/>
+              <w:ind w:left="0" w:firstLine="0"/>
+              <w:jc w:val="center"/>
+              <w:rPr>
+                <w:b/>
+                <w:bCs/>
+                <w:sz w:val="24"/>
+                <w:szCs w:val="24"/>
+              </w:rPr>
+            </w:pPr>
+            <w:r>
+              <w:rPr>
+                <w:b/>
+                <w:bCs/>
+                <w:sz w:val="24"/>
+                <w:szCs w:val="24"/>
+              </w:rPr>
+              <w:t>Orientación</w:t>
+            </w:r>
+          </w:p>
+        </w:tc>
+        <w:tc>
+          <w:tcPr>
+            <w:tcW w:w="3828" w:type="dxa"/>
+          </w:tcPr>
+          <w:p>
+            <w:pPr>
+              <w:pStyle w:val="Prrafodelista"/>
+              <w:ind w:left="0" w:firstLine="0"/>
+              <w:jc w:val="center"/>
+              <w:rPr>
+                <w:b/>
+                <w:bCs/>
+                <w:sz w:val="24"/>
+                <w:szCs w:val="24"/>
+              </w:rPr>
+            </w:pPr>
+            <w:r>
+              <w:rPr>
+                <w:b/>
+                <w:bCs/>
+                <w:sz w:val="24"/>
+                <w:szCs w:val="24"/>
+              </w:rPr>
+              <w:t>LED</w:t>
+            </w:r>
+          </w:p>
+        </w:tc>
+      </w:tr>
+      <w:tr>
+        <w:trPr>
+          <w:trHeight w:val="444"/>
+        </w:trPr>
+        <w:tc>
+          <w:tcPr>
+            <w:tcW w:w="3910" w:type="dxa"/>
+          </w:tcPr>
+          <w:p>
+            <w:pPr>
+              <w:pStyle w:val="Prrafodelista"/>
+              <w:ind w:left="0" w:firstLine="0"/>
+              <w:jc w:val="center"/>
+            </w:pPr>
+            <w:r>
+              <w:t>Landscape</w:t>
+            </w:r>
+          </w:p>
+        </w:tc>
+        <w:tc>
+          <w:tcPr>
+            <w:tcW w:w="3828" w:type="dxa"/>
+          </w:tcPr>
+          <w:p>
+            <w:pPr>
+              <w:pStyle w:val="Prrafodelista"/>
+              <w:ind w:left="0" w:firstLine="0"/>
+              <w:jc w:val="center"/>
+            </w:pPr>
+            <w:r>
+              <w:t>RB12</w:t>
+            </w:r>
+          </w:p>
+        </w:tc>
+      </w:tr>
+      <w:tr>
+        <w:trPr>
+          <w:trHeight w:val="454"/>
+        </w:trPr>
+        <w:tc>
+          <w:tcPr>
+            <w:tcW w:w="3910" w:type="dxa"/>
+          </w:tcPr>
+          <w:p>
+            <w:pPr>
+              <w:pStyle w:val="Prrafodelista"/>
+              <w:ind w:left="0" w:firstLine="0"/>
+              <w:jc w:val="center"/>
+            </w:pPr>
+            <w:r>
+              <w:t>Portrait</w:t>
+            </w:r>
+          </w:p>
+        </w:tc>
+        <w:tc>
+          <w:tcPr>
+            <w:tcW w:w="3828" w:type="dxa"/>
+          </w:tcPr>
+          <w:p>
+            <w:pPr>
+              <w:pStyle w:val="Prrafodelista"/>
+              <w:ind w:left="0" w:firstLine="0"/>
+              <w:jc w:val="center"/>
+            </w:pPr>
+            <w:r>
+              <w:t>RB13</w:t>
+            </w:r>
+          </w:p>
+        </w:tc>
+      </w:tr>
+      <w:tr>
+        <w:trPr>
+          <w:trHeight w:val="444"/>
+        </w:trPr>
+        <w:tc>
+          <w:tcPr>
+            <w:tcW w:w="3910" w:type="dxa"/>
+          </w:tcPr>
+          <w:p>
+            <w:pPr>
+              <w:pStyle w:val="Prrafodelista"/>
+              <w:ind w:left="0" w:firstLine="0"/>
+              <w:jc w:val="center"/>
+            </w:pPr>
+            <w:r>
+              <w:t>Landscape flipped</w:t>
+            </w:r>
+          </w:p>
+        </w:tc>
+        <w:tc>
+          <w:tcPr>
+            <w:tcW w:w="3828" w:type="dxa"/>
+          </w:tcPr>
+          <w:p>
+            <w:pPr>
+              <w:pStyle w:val="Prrafodelista"/>
+              <w:ind w:left="0" w:firstLine="0"/>
+              <w:jc w:val="center"/>
+            </w:pPr>
+            <w:r>
+              <w:t>RB14</w:t>
+            </w:r>
+          </w:p>
+        </w:tc>
+      </w:tr>
+      <w:tr>
+        <w:trPr>
+          <w:trHeight w:val="444"/>
+        </w:trPr>
+        <w:tc>
+          <w:tcPr>
+            <w:tcW w:w="3910" w:type="dxa"/>
+          </w:tcPr>
+          <w:p>
+            <w:pPr>
+              <w:pStyle w:val="Prrafodelista"/>
+              <w:ind w:left="0" w:firstLine="0"/>
+              <w:jc w:val="center"/>
+            </w:pPr>
+            <w:r>
+              <w:t>Portrait flipped</w:t>
+            </w:r>
+          </w:p>
+        </w:tc>
+        <w:tc>
+          <w:tcPr>
+            <w:tcW w:w="3828" w:type="dxa"/>
+          </w:tcPr>
+          <w:p>
+            <w:pPr>
+              <w:pStyle w:val="Prrafodelista"/>
+              <w:keepNext/>
+              <w:ind w:left="0" w:firstLine="0"/>
+              <w:jc w:val="center"/>
+            </w:pPr>
+            <w:r>
+              <w:t>RB15</w:t>
+            </w:r>
+          </w:p>
+        </w:tc>
+      </w:tr>
+    </w:tbl>
+    <w:p>
+      <w:pPr>
+        <w:pStyle w:val="Descripcin"/>
+        <w:jc w:val="center"/>
+      </w:pPr>
+      <w:bookmarkStart w:id="4" w:name="_Ref119868586"/>
+      <w:r>
+        <w:t xml:space="preserve">Tabla </w:t>
+      </w:r>
+      <w:r>
+        <w:fldChar w:fldCharType="begin"/>
+      </w:r>
+      <w:r>
+        <w:instrText xml:space="preserve"> SEQ Tabla \* ARABIC </w:instrText>
+      </w:r>
+      <w:r>
+        <w:fldChar w:fldCharType="separate"/>
+      </w:r>
+      <w:r>
+        <w:rPr>
+          <w:noProof/>
+        </w:rPr>
+        <w:t>1</w:t>
+      </w:r>
+      <w:r>
+        <w:fldChar w:fldCharType="end"/>
+      </w:r>
+      <w:bookmarkEnd w:id="4"/>
+      <w:r>
+        <w:t xml:space="preserve"> Asociación orientaciones con LEDs</w:t>
+      </w:r>
+    </w:p>
+    <w:p>
+      <w:pPr>
+        <w:pStyle w:val="Prrafodelista"/>
+        <w:numPr>
+          <w:ilvl w:val="0"/>
+          <w:numId w:val="8"/>
+        </w:numPr>
+      </w:pPr>
+      <w:r>
+        <w:lastRenderedPageBreak/>
+        <w:t>EnviarOri: Envía por la UART la orientación</w:t>
+      </w:r>
+      <w:r>
+        <w:t xml:space="preserve"> computada por ComputarOri.</w:t>
+      </w:r>
+    </w:p>
+    <w:p>
+      <w:pPr>
+        <w:ind w:left="360"/>
+      </w:pPr>
+    </w:p>
+    <w:p>
+      <w:r>
+        <w:t xml:space="preserve">En </w:t>
+      </w:r>
+      <w:r>
+        <w:fldChar w:fldCharType="begin"/>
+      </w:r>
+      <w:r>
+        <w:instrText xml:space="preserve"> REF _Ref119869576 \h </w:instrText>
+      </w:r>
+      <w:r>
+        <w:fldChar w:fldCharType="separate"/>
+      </w:r>
+      <w:r>
+        <w:t xml:space="preserve">Ilustración </w:t>
+      </w:r>
+      <w:r>
+        <w:rPr>
+          <w:noProof/>
+        </w:rPr>
+        <w:t>5</w:t>
+      </w:r>
+      <w:r>
+        <w:fldChar w:fldCharType="end"/>
+      </w:r>
+      <w:r>
+        <w:t xml:space="preserve"> se muestra de forma gráfica las relaciones entre las tareas y su nivel de prioridad asociado. A LeerAcel se le ha asociado el nivel de prioridad más bajo porque es una tarea que se va a tener ejecutándose todo el rato, no se bloquea. A las tareas que sí se bloquean se les va asociando niveles de prioridad cada vez más altos para que se ejecuten según se desbloqueen y, cuando terminan de ejecutarse, ceden el semáforo correspondiente y se vuelven a bloquear.</w:t>
+      </w:r>
+    </w:p>
+    <w:p>
+      <w:pPr>
+        <w:keepNext/>
+        <w:ind w:left="360"/>
+      </w:pPr>
+      <w:r>
+        <w:drawing>
+          <wp:inline distT="0" distB="0" distL="0" distR="0" wp14:anchorId="1B19D7D1" wp14:editId="3B54FB70">
+            <wp:extent cx="4935886" cy="3962400"/>
+            <wp:effectExtent l="0" t="0" r="0" b="0"/>
+            <wp:docPr id="10" name="Imagen 10" descr="Diagrama&#10;&#10;Descripción generada automáticamente"/>
+            <wp:cNvGraphicFramePr>
+              <a:graphicFrameLocks xmlns:a="http://schemas.openxmlformats.org/drawingml/2006/main" noChangeAspect="1"/>
+            </wp:cNvGraphicFramePr>
+            <a:graphic xmlns:a="http://schemas.openxmlformats.org/drawingml/2006/main">
+              <a:graphicData uri="http://schemas.openxmlformats.org/drawingml/2006/picture">
+                <pic:pic xmlns:pic="http://schemas.openxmlformats.org/drawingml/2006/picture">
+                  <pic:nvPicPr>
+                    <pic:cNvPr id="10" name="Imagen 10" descr="Diagrama&#10;&#10;Descripción generada automáticamente"/>
+                    <pic:cNvPicPr/>
+                  </pic:nvPicPr>
+                  <pic:blipFill>
+                    <a:blip r:embed="rId12"/>
+                    <a:stretch>
+                      <a:fillRect/>
+                    </a:stretch>
+                  </pic:blipFill>
+                  <pic:spPr>
+                    <a:xfrm>
+                      <a:off x="0" y="0"/>
+                      <a:ext cx="4945873" cy="3970417"/>
+                    </a:xfrm>
+                    <a:prstGeom prst="rect">
+                      <a:avLst/>
+                    </a:prstGeom>
+                  </pic:spPr>
+                </pic:pic>
+              </a:graphicData>
+            </a:graphic>
+          </wp:inline>
+        </w:drawing>
+      </w:r>
+    </w:p>
+    <w:p>
+      <w:pPr>
+        <w:pStyle w:val="Descripcin"/>
+        <w:jc w:val="center"/>
+      </w:pPr>
+      <w:bookmarkStart w:id="5" w:name="_Ref119869576"/>
+      <w:r>
+        <w:t xml:space="preserve">Ilustración </w:t>
+      </w:r>
+      <w:r>
+        <w:fldChar w:fldCharType="begin"/>
+      </w:r>
+      <w:r>
+        <w:instrText xml:space="preserve"> SEQ Ilustración \* ARABIC </w:instrText>
+      </w:r>
+      <w:r>
+        <w:fldChar w:fldCharType="separate"/>
+      </w:r>
+      <w:r>
+        <w:rPr>
+          <w:noProof/>
+        </w:rPr>
+        <w:t>5</w:t>
+      </w:r>
+      <w:r>
+        <w:fldChar w:fldCharType="end"/>
+      </w:r>
+      <w:bookmarkEnd w:id="5"/>
+      <w:r>
+        <w:t xml:space="preserve"> Relación entre tareas y niveles de prioridad</w:t>
+      </w:r>
+    </w:p>
     <w:sectPr>
-      <w:headerReference w:type="default" r:id="rId11"/>
-      <w:footerReference w:type="default" r:id="rId12"/>
+      <w:headerReference w:type="default" r:id="rId13"/>
+      <w:footerReference w:type="default" r:id="rId14"/>
       <w:pgSz w:w="11910" w:h="16850"/>
       <w:pgMar w:top="1417" w:right="1701" w:bottom="1417" w:left="1701" w:header="489" w:footer="679" w:gutter="0"/>
       <w:cols w:space="720"/>
@@ -1697,6 +2270,119 @@
     </w:lvl>
   </w:abstractNum>
   <w:abstractNum w:abstractNumId="1" w15:restartNumberingAfterBreak="0">
+    <w:nsid w:val="0A811FC6"/>
+    <w:multiLevelType w:val="hybridMultilevel"/>
+    <w:tmpl w:val="488A56EE"/>
+    <w:lvl w:ilvl="0" w:tplc="0C0A0001">
+      <w:start w:val="1"/>
+      <w:numFmt w:val="bullet"/>
+      <w:lvlText w:val=""/>
+      <w:lvlJc w:val="left"/>
+      <w:pPr>
+        <w:ind w:left="720" w:hanging="360"/>
+      </w:pPr>
+      <w:rPr>
+        <w:rFonts w:ascii="Symbol" w:hAnsi="Symbol" w:hint="default"/>
+      </w:rPr>
+    </w:lvl>
+    <w:lvl w:ilvl="1" w:tplc="0C0A0003" w:tentative="1">
+      <w:start w:val="1"/>
+      <w:numFmt w:val="bullet"/>
+      <w:lvlText w:val="o"/>
+      <w:lvlJc w:val="left"/>
+      <w:pPr>
+        <w:ind w:left="1440" w:hanging="360"/>
+      </w:pPr>
+      <w:rPr>
+        <w:rFonts w:ascii="Courier New" w:hAnsi="Courier New" w:cs="Courier New" w:hint="default"/>
+      </w:rPr>
+    </w:lvl>
+    <w:lvl w:ilvl="2" w:tplc="0C0A0005" w:tentative="1">
+      <w:start w:val="1"/>
+      <w:numFmt w:val="bullet"/>
+      <w:lvlText w:val=""/>
+      <w:lvlJc w:val="left"/>
+      <w:pPr>
+        <w:ind w:left="2160" w:hanging="360"/>
+      </w:pPr>
+      <w:rPr>
+        <w:rFonts w:ascii="Wingdings" w:hAnsi="Wingdings" w:hint="default"/>
+      </w:rPr>
+    </w:lvl>
+    <w:lvl w:ilvl="3" w:tplc="0C0A0001" w:tentative="1">
+      <w:start w:val="1"/>
+      <w:numFmt w:val="bullet"/>
+      <w:lvlText w:val=""/>
+      <w:lvlJc w:val="left"/>
+      <w:pPr>
+        <w:ind w:left="2880" w:hanging="360"/>
+      </w:pPr>
+      <w:rPr>
+        <w:rFonts w:ascii="Symbol" w:hAnsi="Symbol" w:hint="default"/>
+      </w:rPr>
+    </w:lvl>
+    <w:lvl w:ilvl="4" w:tplc="0C0A0003" w:tentative="1">
+      <w:start w:val="1"/>
+      <w:numFmt w:val="bullet"/>
+      <w:lvlText w:val="o"/>
+      <w:lvlJc w:val="left"/>
+      <w:pPr>
+        <w:ind w:left="3600" w:hanging="360"/>
+      </w:pPr>
+      <w:rPr>
+        <w:rFonts w:ascii="Courier New" w:hAnsi="Courier New" w:cs="Courier New" w:hint="default"/>
+      </w:rPr>
+    </w:lvl>
+    <w:lvl w:ilvl="5" w:tplc="0C0A0005" w:tentative="1">
+      <w:start w:val="1"/>
+      <w:numFmt w:val="bullet"/>
+      <w:lvlText w:val=""/>
+      <w:lvlJc w:val="left"/>
+      <w:pPr>
+        <w:ind w:left="4320" w:hanging="360"/>
+      </w:pPr>
+      <w:rPr>
+        <w:rFonts w:ascii="Wingdings" w:hAnsi="Wingdings" w:hint="default"/>
+      </w:rPr>
+    </w:lvl>
+    <w:lvl w:ilvl="6" w:tplc="0C0A0001" w:tentative="1">
+      <w:start w:val="1"/>
+      <w:numFmt w:val="bullet"/>
+      <w:lvlText w:val=""/>
+      <w:lvlJc w:val="left"/>
+      <w:pPr>
+        <w:ind w:left="5040" w:hanging="360"/>
+      </w:pPr>
+      <w:rPr>
+        <w:rFonts w:ascii="Symbol" w:hAnsi="Symbol" w:hint="default"/>
+      </w:rPr>
+    </w:lvl>
+    <w:lvl w:ilvl="7" w:tplc="0C0A0003" w:tentative="1">
+      <w:start w:val="1"/>
+      <w:numFmt w:val="bullet"/>
+      <w:lvlText w:val="o"/>
+      <w:lvlJc w:val="left"/>
+      <w:pPr>
+        <w:ind w:left="5760" w:hanging="360"/>
+      </w:pPr>
+      <w:rPr>
+        <w:rFonts w:ascii="Courier New" w:hAnsi="Courier New" w:cs="Courier New" w:hint="default"/>
+      </w:rPr>
+    </w:lvl>
+    <w:lvl w:ilvl="8" w:tplc="0C0A0005" w:tentative="1">
+      <w:start w:val="1"/>
+      <w:numFmt w:val="bullet"/>
+      <w:lvlText w:val=""/>
+      <w:lvlJc w:val="left"/>
+      <w:pPr>
+        <w:ind w:left="6480" w:hanging="360"/>
+      </w:pPr>
+      <w:rPr>
+        <w:rFonts w:ascii="Wingdings" w:hAnsi="Wingdings" w:hint="default"/>
+      </w:rPr>
+    </w:lvl>
+  </w:abstractNum>
+  <w:abstractNum w:abstractNumId="2" w15:restartNumberingAfterBreak="0">
     <w:nsid w:val="329660E9"/>
     <w:multiLevelType w:val="hybridMultilevel"/>
     <w:tmpl w:val="29C27D34"/>
@@ -1809,7 +2495,233 @@
       </w:rPr>
     </w:lvl>
   </w:abstractNum>
-  <w:abstractNum w:abstractNumId="2" w15:restartNumberingAfterBreak="0">
+  <w:abstractNum w:abstractNumId="3" w15:restartNumberingAfterBreak="0">
+    <w:nsid w:val="386701CB"/>
+    <w:multiLevelType w:val="hybridMultilevel"/>
+    <w:tmpl w:val="2E42E86E"/>
+    <w:lvl w:ilvl="0" w:tplc="0C0A0001">
+      <w:start w:val="1"/>
+      <w:numFmt w:val="bullet"/>
+      <w:lvlText w:val=""/>
+      <w:lvlJc w:val="left"/>
+      <w:pPr>
+        <w:ind w:left="720" w:hanging="360"/>
+      </w:pPr>
+      <w:rPr>
+        <w:rFonts w:ascii="Symbol" w:hAnsi="Symbol" w:hint="default"/>
+      </w:rPr>
+    </w:lvl>
+    <w:lvl w:ilvl="1" w:tplc="0C0A0003" w:tentative="1">
+      <w:start w:val="1"/>
+      <w:numFmt w:val="bullet"/>
+      <w:lvlText w:val="o"/>
+      <w:lvlJc w:val="left"/>
+      <w:pPr>
+        <w:ind w:left="1440" w:hanging="360"/>
+      </w:pPr>
+      <w:rPr>
+        <w:rFonts w:ascii="Courier New" w:hAnsi="Courier New" w:cs="Courier New" w:hint="default"/>
+      </w:rPr>
+    </w:lvl>
+    <w:lvl w:ilvl="2" w:tplc="0C0A0005" w:tentative="1">
+      <w:start w:val="1"/>
+      <w:numFmt w:val="bullet"/>
+      <w:lvlText w:val=""/>
+      <w:lvlJc w:val="left"/>
+      <w:pPr>
+        <w:ind w:left="2160" w:hanging="360"/>
+      </w:pPr>
+      <w:rPr>
+        <w:rFonts w:ascii="Wingdings" w:hAnsi="Wingdings" w:hint="default"/>
+      </w:rPr>
+    </w:lvl>
+    <w:lvl w:ilvl="3" w:tplc="0C0A0001" w:tentative="1">
+      <w:start w:val="1"/>
+      <w:numFmt w:val="bullet"/>
+      <w:lvlText w:val=""/>
+      <w:lvlJc w:val="left"/>
+      <w:pPr>
+        <w:ind w:left="2880" w:hanging="360"/>
+      </w:pPr>
+      <w:rPr>
+        <w:rFonts w:ascii="Symbol" w:hAnsi="Symbol" w:hint="default"/>
+      </w:rPr>
+    </w:lvl>
+    <w:lvl w:ilvl="4" w:tplc="0C0A0003" w:tentative="1">
+      <w:start w:val="1"/>
+      <w:numFmt w:val="bullet"/>
+      <w:lvlText w:val="o"/>
+      <w:lvlJc w:val="left"/>
+      <w:pPr>
+        <w:ind w:left="3600" w:hanging="360"/>
+      </w:pPr>
+      <w:rPr>
+        <w:rFonts w:ascii="Courier New" w:hAnsi="Courier New" w:cs="Courier New" w:hint="default"/>
+      </w:rPr>
+    </w:lvl>
+    <w:lvl w:ilvl="5" w:tplc="0C0A0005" w:tentative="1">
+      <w:start w:val="1"/>
+      <w:numFmt w:val="bullet"/>
+      <w:lvlText w:val=""/>
+      <w:lvlJc w:val="left"/>
+      <w:pPr>
+        <w:ind w:left="4320" w:hanging="360"/>
+      </w:pPr>
+      <w:rPr>
+        <w:rFonts w:ascii="Wingdings" w:hAnsi="Wingdings" w:hint="default"/>
+      </w:rPr>
+    </w:lvl>
+    <w:lvl w:ilvl="6" w:tplc="0C0A0001" w:tentative="1">
+      <w:start w:val="1"/>
+      <w:numFmt w:val="bullet"/>
+      <w:lvlText w:val=""/>
+      <w:lvlJc w:val="left"/>
+      <w:pPr>
+        <w:ind w:left="5040" w:hanging="360"/>
+      </w:pPr>
+      <w:rPr>
+        <w:rFonts w:ascii="Symbol" w:hAnsi="Symbol" w:hint="default"/>
+      </w:rPr>
+    </w:lvl>
+    <w:lvl w:ilvl="7" w:tplc="0C0A0003" w:tentative="1">
+      <w:start w:val="1"/>
+      <w:numFmt w:val="bullet"/>
+      <w:lvlText w:val="o"/>
+      <w:lvlJc w:val="left"/>
+      <w:pPr>
+        <w:ind w:left="5760" w:hanging="360"/>
+      </w:pPr>
+      <w:rPr>
+        <w:rFonts w:ascii="Courier New" w:hAnsi="Courier New" w:cs="Courier New" w:hint="default"/>
+      </w:rPr>
+    </w:lvl>
+    <w:lvl w:ilvl="8" w:tplc="0C0A0005" w:tentative="1">
+      <w:start w:val="1"/>
+      <w:numFmt w:val="bullet"/>
+      <w:lvlText w:val=""/>
+      <w:lvlJc w:val="left"/>
+      <w:pPr>
+        <w:ind w:left="6480" w:hanging="360"/>
+      </w:pPr>
+      <w:rPr>
+        <w:rFonts w:ascii="Wingdings" w:hAnsi="Wingdings" w:hint="default"/>
+      </w:rPr>
+    </w:lvl>
+  </w:abstractNum>
+  <w:abstractNum w:abstractNumId="4" w15:restartNumberingAfterBreak="0">
+    <w:nsid w:val="430555AD"/>
+    <w:multiLevelType w:val="hybridMultilevel"/>
+    <w:tmpl w:val="1290943A"/>
+    <w:lvl w:ilvl="0" w:tplc="0C0A0001">
+      <w:start w:val="1"/>
+      <w:numFmt w:val="bullet"/>
+      <w:lvlText w:val=""/>
+      <w:lvlJc w:val="left"/>
+      <w:pPr>
+        <w:ind w:left="720" w:hanging="360"/>
+      </w:pPr>
+      <w:rPr>
+        <w:rFonts w:ascii="Symbol" w:hAnsi="Symbol" w:hint="default"/>
+      </w:rPr>
+    </w:lvl>
+    <w:lvl w:ilvl="1" w:tplc="0C0A0003" w:tentative="1">
+      <w:start w:val="1"/>
+      <w:numFmt w:val="bullet"/>
+      <w:lvlText w:val="o"/>
+      <w:lvlJc w:val="left"/>
+      <w:pPr>
+        <w:ind w:left="1440" w:hanging="360"/>
+      </w:pPr>
+      <w:rPr>
+        <w:rFonts w:ascii="Courier New" w:hAnsi="Courier New" w:cs="Courier New" w:hint="default"/>
+      </w:rPr>
+    </w:lvl>
+    <w:lvl w:ilvl="2" w:tplc="0C0A0005" w:tentative="1">
+      <w:start w:val="1"/>
+      <w:numFmt w:val="bullet"/>
+      <w:lvlText w:val=""/>
+      <w:lvlJc w:val="left"/>
+      <w:pPr>
+        <w:ind w:left="2160" w:hanging="360"/>
+      </w:pPr>
+      <w:rPr>
+        <w:rFonts w:ascii="Wingdings" w:hAnsi="Wingdings" w:hint="default"/>
+      </w:rPr>
+    </w:lvl>
+    <w:lvl w:ilvl="3" w:tplc="0C0A0001" w:tentative="1">
+      <w:start w:val="1"/>
+      <w:numFmt w:val="bullet"/>
+      <w:lvlText w:val=""/>
+      <w:lvlJc w:val="left"/>
+      <w:pPr>
+        <w:ind w:left="2880" w:hanging="360"/>
+      </w:pPr>
+      <w:rPr>
+        <w:rFonts w:ascii="Symbol" w:hAnsi="Symbol" w:hint="default"/>
+      </w:rPr>
+    </w:lvl>
+    <w:lvl w:ilvl="4" w:tplc="0C0A0003" w:tentative="1">
+      <w:start w:val="1"/>
+      <w:numFmt w:val="bullet"/>
+      <w:lvlText w:val="o"/>
+      <w:lvlJc w:val="left"/>
+      <w:pPr>
+        <w:ind w:left="3600" w:hanging="360"/>
+      </w:pPr>
+      <w:rPr>
+        <w:rFonts w:ascii="Courier New" w:hAnsi="Courier New" w:cs="Courier New" w:hint="default"/>
+      </w:rPr>
+    </w:lvl>
+    <w:lvl w:ilvl="5" w:tplc="0C0A0005" w:tentative="1">
+      <w:start w:val="1"/>
+      <w:numFmt w:val="bullet"/>
+      <w:lvlText w:val=""/>
+      <w:lvlJc w:val="left"/>
+      <w:pPr>
+        <w:ind w:left="4320" w:hanging="360"/>
+      </w:pPr>
+      <w:rPr>
+        <w:rFonts w:ascii="Wingdings" w:hAnsi="Wingdings" w:hint="default"/>
+      </w:rPr>
+    </w:lvl>
+    <w:lvl w:ilvl="6" w:tplc="0C0A0001" w:tentative="1">
+      <w:start w:val="1"/>
+      <w:numFmt w:val="bullet"/>
+      <w:lvlText w:val=""/>
+      <w:lvlJc w:val="left"/>
+      <w:pPr>
+        <w:ind w:left="5040" w:hanging="360"/>
+      </w:pPr>
+      <w:rPr>
+        <w:rFonts w:ascii="Symbol" w:hAnsi="Symbol" w:hint="default"/>
+      </w:rPr>
+    </w:lvl>
+    <w:lvl w:ilvl="7" w:tplc="0C0A0003" w:tentative="1">
+      <w:start w:val="1"/>
+      <w:numFmt w:val="bullet"/>
+      <w:lvlText w:val="o"/>
+      <w:lvlJc w:val="left"/>
+      <w:pPr>
+        <w:ind w:left="5760" w:hanging="360"/>
+      </w:pPr>
+      <w:rPr>
+        <w:rFonts w:ascii="Courier New" w:hAnsi="Courier New" w:cs="Courier New" w:hint="default"/>
+      </w:rPr>
+    </w:lvl>
+    <w:lvl w:ilvl="8" w:tplc="0C0A0005" w:tentative="1">
+      <w:start w:val="1"/>
+      <w:numFmt w:val="bullet"/>
+      <w:lvlText w:val=""/>
+      <w:lvlJc w:val="left"/>
+      <w:pPr>
+        <w:ind w:left="6480" w:hanging="360"/>
+      </w:pPr>
+      <w:rPr>
+        <w:rFonts w:ascii="Wingdings" w:hAnsi="Wingdings" w:hint="default"/>
+      </w:rPr>
+    </w:lvl>
+  </w:abstractNum>
+  <w:abstractNum w:abstractNumId="5" w15:restartNumberingAfterBreak="0">
     <w:nsid w:val="476066B3"/>
     <w:multiLevelType w:val="hybridMultilevel"/>
     <w:tmpl w:val="6B08B0E6"/>
@@ -1895,7 +2807,7 @@
       </w:pPr>
     </w:lvl>
   </w:abstractNum>
-  <w:abstractNum w:abstractNumId="3" w15:restartNumberingAfterBreak="0">
+  <w:abstractNum w:abstractNumId="6" w15:restartNumberingAfterBreak="0">
     <w:nsid w:val="53535718"/>
     <w:multiLevelType w:val="multilevel"/>
     <w:tmpl w:val="0C0A0025"/>
@@ -1990,7 +2902,7 @@
       </w:pPr>
     </w:lvl>
   </w:abstractNum>
-  <w:abstractNum w:abstractNumId="4" w15:restartNumberingAfterBreak="0">
+  <w:abstractNum w:abstractNumId="7" w15:restartNumberingAfterBreak="0">
     <w:nsid w:val="53936E22"/>
     <w:multiLevelType w:val="hybridMultilevel"/>
     <w:tmpl w:val="A09E64A6"/>
@@ -2107,16 +3019,25 @@
     <w:abstractNumId w:val="0"/>
   </w:num>
   <w:num w:numId="2" w16cid:durableId="999386077">
-    <w:abstractNumId w:val="3"/>
+    <w:abstractNumId w:val="6"/>
   </w:num>
   <w:num w:numId="3" w16cid:durableId="1875847305">
+    <w:abstractNumId w:val="5"/>
+  </w:num>
+  <w:num w:numId="4" w16cid:durableId="163401187">
+    <w:abstractNumId w:val="7"/>
+  </w:num>
+  <w:num w:numId="5" w16cid:durableId="394939154">
     <w:abstractNumId w:val="2"/>
   </w:num>
-  <w:num w:numId="4" w16cid:durableId="163401187">
+  <w:num w:numId="6" w16cid:durableId="1179463530">
     <w:abstractNumId w:val="4"/>
   </w:num>
-  <w:num w:numId="5" w16cid:durableId="394939154">
+  <w:num w:numId="7" w16cid:durableId="2000959988">
     <w:abstractNumId w:val="1"/>
+  </w:num>
+  <w:num w:numId="8" w16cid:durableId="832260322">
+    <w:abstractNumId w:val="3"/>
   </w:num>
 </w:numbering>
 </file>
@@ -3079,6 +4000,22 @@
       <w:szCs w:val="26"/>
       <w:lang w:val="es-ES"/>
     </w:rPr>
+  </w:style>
+  <w:style w:type="table" w:styleId="Tablaconcuadrcula">
+    <w:name w:val="Table Grid"/>
+    <w:basedOn w:val="Tablanormal"/>
+    <w:uiPriority w:val="39"/>
+    <w:rsid w:val="008F4118"/>
+    <w:tblPr>
+      <w:tblBorders>
+        <w:top w:val="single" w:sz="4" w:space="0" w:color="auto"/>
+        <w:left w:val="single" w:sz="4" w:space="0" w:color="auto"/>
+        <w:bottom w:val="single" w:sz="4" w:space="0" w:color="auto"/>
+        <w:right w:val="single" w:sz="4" w:space="0" w:color="auto"/>
+        <w:insideH w:val="single" w:sz="4" w:space="0" w:color="auto"/>
+        <w:insideV w:val="single" w:sz="4" w:space="0" w:color="auto"/>
+      </w:tblBorders>
+    </w:tblPr>
   </w:style>
 </w:styles>
 </file>

--- a/Proyecto/informe_proyecto.docx
+++ b/Proyecto/informe_proyecto.docx
@@ -354,8 +354,13 @@
     <w:p/>
     <w:p>
       <w:r>
-        <w:t>Como la sensibilidad es baja y no se aprovecha todo el rango de tensión del dsPIC</w:t>
-      </w:r>
+        <w:t xml:space="preserve">Como la sensibilidad es baja y no se aprovecha todo el rango de tensión del </w:t>
+      </w:r>
+      <w:proofErr w:type="spellStart"/>
+      <w:r>
+        <w:t>dsPIC</w:t>
+      </w:r>
+      <w:proofErr w:type="spellEnd"/>
       <w:r>
         <w:t>, se va a acondicionar</w:t>
       </w:r>
@@ -691,12 +696,36 @@
     </w:p>
     <w:p>
       <w:r>
-        <w:t>Una vez acondicionados los sensores, se procede a diseñar la parte digital del proyecto. Esta parte se encargará de leer los sensores, calcular la posición, enviar dicha posición por la UART y representar el cuadrante en el que se encuentra la posición en unos LEDs. Además, se incluirá un botón de posición 0, cada vez que el usuario lo pulse, el dspic tomará el ángulo que dan los sensores en ese instante como el ángulo 0.</w:t>
+        <w:t xml:space="preserve">Una vez acondicionados los sensores, se procede a diseñar la parte digital del proyecto. Esta parte se encargará de leer los sensores, calcular la posición, enviar dicha posición por la UART y representar el cuadrante en el que se encuentra la posición en unos </w:t>
+      </w:r>
+      <w:proofErr w:type="spellStart"/>
+      <w:r>
+        <w:t>LEDs</w:t>
+      </w:r>
+      <w:proofErr w:type="spellEnd"/>
+      <w:r>
+        <w:t xml:space="preserve">. Además, se incluirá un botón de posición 0, cada vez que el usuario lo pulse, el </w:t>
+      </w:r>
+      <w:proofErr w:type="spellStart"/>
+      <w:r>
+        <w:t>dspic</w:t>
+      </w:r>
+      <w:proofErr w:type="spellEnd"/>
+      <w:r>
+        <w:t xml:space="preserve"> tomará el ángulo que dan los sensores en ese instante como el ángulo 0.</w:t>
       </w:r>
     </w:p>
     <w:p>
       <w:r>
-        <w:t>Se utilizará el sistema operativo en tiempo real FreeRTOS, en el cual se incluirán 4 tareas:</w:t>
+        <w:t xml:space="preserve">Se utilizará el sistema operativo en tiempo real </w:t>
+      </w:r>
+      <w:proofErr w:type="spellStart"/>
+      <w:r>
+        <w:t>FreeRTOS</w:t>
+      </w:r>
+      <w:proofErr w:type="spellEnd"/>
+      <w:r>
+        <w:t>, en el cual se incluirán 4 tareas:</w:t>
       </w:r>
     </w:p>
     <w:p>
@@ -707,28 +736,48 @@
           <w:numId w:val="6"/>
         </w:numPr>
       </w:pPr>
-      <w:r>
-        <w:t xml:space="preserve">LeerAcel: Esta tarea se encarga de leer las entradas analógicas a las cuales están </w:t>
+      <w:proofErr w:type="spellStart"/>
+      <w:r>
+        <w:t>LeerAcel</w:t>
+      </w:r>
+      <w:proofErr w:type="spellEnd"/>
+      <w:r>
+        <w:t xml:space="preserve">: Esta tarea se encarga de leer las entradas analógicas a las cuales están </w:t>
       </w:r>
       <w:r>
         <w:lastRenderedPageBreak/>
         <w:t xml:space="preserve">conectados los circuitos de </w:t>
       </w:r>
       <w:r>
-        <w:t xml:space="preserve">acondicionamiento del sensor (a AN0 se conecta el eje Y y al AN1 el eje X) y se calcula el ángulo, el cual se guarda en una variable global. Si el ángulo cambia más de una cierta tolerancia con respecto a la medida anterior, se libera el semáforo que permite ejecutar la tarea </w:t>
-      </w:r>
-      <w:r>
-        <w:t>ComputarOri.</w:t>
+        <w:t xml:space="preserve">acondicionamiento del sensor (a AN0 se conecta el eje Y </w:t>
+      </w:r>
+      <w:proofErr w:type="spellStart"/>
+      <w:r>
+        <w:t>y</w:t>
+      </w:r>
+      <w:proofErr w:type="spellEnd"/>
+      <w:r>
+        <w:t xml:space="preserve"> al AN1 el eje X) y se calcula el ángulo, el cual se guarda en una variable global. Si el ángulo cambia más de una cierta tolerancia con respecto a la medida anterior, se libera el semáforo que permite ejecutar la tarea </w:t>
+      </w:r>
+      <w:proofErr w:type="spellStart"/>
+      <w:r>
+        <w:t>ComputarOri</w:t>
+      </w:r>
+      <w:proofErr w:type="spellEnd"/>
+      <w:r>
+        <w:t>.</w:t>
       </w:r>
       <w:r>
         <w:t xml:space="preserve"> </w:t>
       </w:r>
+      <w:proofErr w:type="gramStart"/>
       <w:r>
         <w:rPr>
           <w:color w:val="FF0000"/>
         </w:rPr>
         <w:t>Meter lo del botón!!!!!!</w:t>
       </w:r>
+      <w:proofErr w:type="gramEnd"/>
     </w:p>
     <w:p>
       <w:pPr>
@@ -738,8 +787,13 @@
           <w:numId w:val="6"/>
         </w:numPr>
       </w:pPr>
-      <w:r>
-        <w:t xml:space="preserve">ComputarOri: Establece la orientación del sensor a partir del ángulo según </w:t>
+      <w:proofErr w:type="spellStart"/>
+      <w:r>
+        <w:t>ComputarOri</w:t>
+      </w:r>
+      <w:proofErr w:type="spellEnd"/>
+      <w:r>
+        <w:t xml:space="preserve">: Establece la orientación del sensor a partir del ángulo según </w:t>
       </w:r>
       <w:r>
         <w:fldChar w:fldCharType="begin"/>
@@ -769,7 +823,23 @@
         <w:t>.</w:t>
       </w:r>
       <w:r>
-        <w:t xml:space="preserve"> Si la orientación cambia respecto a la orientación de la computación anterior, se liberan los semáforos para ejecutar las tareas MostrarOri y EnviarOri.</w:t>
+        <w:t xml:space="preserve"> Si la orientación cambia respecto a la orientación de la computación anterior, se liberan los semáforos para ejecutar las tareas </w:t>
+      </w:r>
+      <w:proofErr w:type="spellStart"/>
+      <w:r>
+        <w:t>MostrarOri</w:t>
+      </w:r>
+      <w:proofErr w:type="spellEnd"/>
+      <w:r>
+        <w:t xml:space="preserve"> y </w:t>
+      </w:r>
+      <w:proofErr w:type="spellStart"/>
+      <w:r>
+        <w:t>EnviarOri</w:t>
+      </w:r>
+      <w:proofErr w:type="spellEnd"/>
+      <w:r>
+        <w:t>.</w:t>
       </w:r>
     </w:p>
     <w:p>
@@ -780,6 +850,9 @@
         <w:jc w:val="center"/>
       </w:pPr>
       <w:r>
+        <w:rPr>
+          <w:noProof/>
+        </w:rPr>
         <w:drawing>
           <wp:inline distT="0" distB="0" distL="0" distR="0" wp14:anchorId="7A0D76D8" wp14:editId="0756CB75">
             <wp:extent cx="3541624" cy="3136597"/>
@@ -864,11 +937,32 @@
           <w:numId w:val="8"/>
         </w:numPr>
       </w:pPr>
-      <w:r>
-        <w:t xml:space="preserve">MostrarOri: </w:t>
-      </w:r>
-      <w:r>
-        <w:t xml:space="preserve">Muestra en los LEDs conectados al dspic la orientación en ese momento, siguiendo </w:t>
+      <w:proofErr w:type="spellStart"/>
+      <w:r>
+        <w:t>MostrarOri</w:t>
+      </w:r>
+      <w:proofErr w:type="spellEnd"/>
+      <w:r>
+        <w:t xml:space="preserve">: </w:t>
+      </w:r>
+      <w:r>
+        <w:t xml:space="preserve">Muestra en los </w:t>
+      </w:r>
+      <w:proofErr w:type="spellStart"/>
+      <w:r>
+        <w:t>LEDs</w:t>
+      </w:r>
+      <w:proofErr w:type="spellEnd"/>
+      <w:r>
+        <w:t xml:space="preserve"> conectados al </w:t>
+      </w:r>
+      <w:proofErr w:type="spellStart"/>
+      <w:r>
+        <w:t>dspic</w:t>
+      </w:r>
+      <w:proofErr w:type="spellEnd"/>
+      <w:r>
+        <w:t xml:space="preserve"> la orientación en ese momento, siguiendo </w:t>
       </w:r>
       <w:r>
         <w:fldChar w:fldCharType="begin"/>
@@ -979,9 +1073,11 @@
               <w:ind w:left="0" w:firstLine="0"/>
               <w:jc w:val="center"/>
             </w:pPr>
+            <w:proofErr w:type="spellStart"/>
             <w:r>
               <w:t>Landscape</w:t>
             </w:r>
+            <w:proofErr w:type="spellEnd"/>
           </w:p>
         </w:tc>
         <w:tc>
@@ -1014,9 +1110,11 @@
               <w:ind w:left="0" w:firstLine="0"/>
               <w:jc w:val="center"/>
             </w:pPr>
+            <w:proofErr w:type="spellStart"/>
             <w:r>
               <w:t>Portrait</w:t>
             </w:r>
+            <w:proofErr w:type="spellEnd"/>
           </w:p>
         </w:tc>
         <w:tc>
@@ -1049,9 +1147,19 @@
               <w:ind w:left="0" w:firstLine="0"/>
               <w:jc w:val="center"/>
             </w:pPr>
+            <w:proofErr w:type="spellStart"/>
             <w:r>
-              <w:t>Landscape flipped</w:t>
+              <w:t>Landscape</w:t>
             </w:r>
+            <w:proofErr w:type="spellEnd"/>
+            <w:r>
+              <w:t xml:space="preserve"> </w:t>
+            </w:r>
+            <w:proofErr w:type="spellStart"/>
+            <w:r>
+              <w:t>flipped</w:t>
+            </w:r>
+            <w:proofErr w:type="spellEnd"/>
           </w:p>
         </w:tc>
         <w:tc>
@@ -1084,9 +1192,19 @@
               <w:ind w:left="0" w:firstLine="0"/>
               <w:jc w:val="center"/>
             </w:pPr>
+            <w:proofErr w:type="spellStart"/>
             <w:r>
-              <w:t>Portrait flipped</w:t>
+              <w:t>Portrait</w:t>
             </w:r>
+            <w:proofErr w:type="spellEnd"/>
+            <w:r>
+              <w:t xml:space="preserve"> </w:t>
+            </w:r>
+            <w:proofErr w:type="spellStart"/>
+            <w:r>
+              <w:t>flipped</w:t>
+            </w:r>
+            <w:proofErr w:type="spellEnd"/>
           </w:p>
         </w:tc>
         <w:tc>
@@ -1136,8 +1254,13 @@
       </w:r>
       <w:bookmarkEnd w:id="4"/>
       <w:r>
-        <w:t xml:space="preserve"> Asociación orientaciones con LEDs</w:t>
-      </w:r>
+        <w:t xml:space="preserve"> Asociación orientaciones con </w:t>
+      </w:r>
+      <w:proofErr w:type="spellStart"/>
+      <w:r>
+        <w:t>LEDs</w:t>
+      </w:r>
+      <w:proofErr w:type="spellEnd"/>
     </w:p>
     <w:p>
       <w:pPr>
@@ -1147,12 +1270,25 @@
           <w:numId w:val="8"/>
         </w:numPr>
       </w:pPr>
+      <w:proofErr w:type="spellStart"/>
       <w:r>
         <w:lastRenderedPageBreak/>
-        <w:t>EnviarOri: Envía por la UART la orientación</w:t>
-      </w:r>
-      <w:r>
-        <w:t xml:space="preserve"> computada por ComputarOri.</w:t>
+        <w:t>EnviarOri</w:t>
+      </w:r>
+      <w:proofErr w:type="spellEnd"/>
+      <w:r>
+        <w:t>: Envía por la UART la orientación</w:t>
+      </w:r>
+      <w:r>
+        <w:t xml:space="preserve"> computada por </w:t>
+      </w:r>
+      <w:proofErr w:type="spellStart"/>
+      <w:r>
+        <w:t>ComputarOri</w:t>
+      </w:r>
+      <w:proofErr w:type="spellEnd"/>
+      <w:r>
+        <w:t>.</w:t>
       </w:r>
     </w:p>
     <w:p>
@@ -1186,7 +1322,15 @@
         <w:fldChar w:fldCharType="end"/>
       </w:r>
       <w:r>
-        <w:t xml:space="preserve"> se muestra de forma gráfica las relaciones entre las tareas y su nivel de prioridad asociado. A LeerAcel se le ha asociado el nivel de prioridad más bajo porque es una tarea que se va a tener ejecutándose todo el rato, no se bloquea. A las tareas que sí se bloquean se les va asociando niveles de prioridad cada vez más altos para que se ejecuten según se desbloqueen y, cuando terminan de ejecutarse, ceden el semáforo correspondiente y se vuelven a bloquear.</w:t>
+        <w:t xml:space="preserve"> se muestra de forma gráfica las relaciones entre las tareas y su nivel de prioridad asociado. A </w:t>
+      </w:r>
+      <w:proofErr w:type="spellStart"/>
+      <w:r>
+        <w:t>LeerAcel</w:t>
+      </w:r>
+      <w:proofErr w:type="spellEnd"/>
+      <w:r>
+        <w:t xml:space="preserve"> se le ha asociado el nivel de prioridad más bajo porque es una tarea que se va a tener ejecutándose todo el rato, no se bloquea. A las tareas que sí se bloquean se les va asociando niveles de prioridad cada vez más altos para que se ejecuten según se desbloqueen y, cuando terminan de ejecutarse, ceden el semáforo correspondiente y se vuelven a bloquear.</w:t>
       </w:r>
     </w:p>
     <w:p>
@@ -1195,6 +1339,9 @@
         <w:ind w:left="360"/>
       </w:pPr>
       <w:r>
+        <w:rPr>
+          <w:noProof/>
+        </w:rPr>
         <w:drawing>
           <wp:inline distT="0" distB="0" distL="0" distR="0" wp14:anchorId="1B19D7D1" wp14:editId="3B54FB70">
             <wp:extent cx="4935886" cy="3962400"/>
@@ -1575,7 +1722,7 @@
                             <w:jc w:val="right"/>
                           </w:pPr>
                           <w:r>
-                            <w:t>Control de intensidad luminosa</w:t>
+                            <w:t>Sensor de orientación automático para</w:t>
                           </w:r>
                         </w:p>
                       </w:txbxContent>
@@ -1609,7 +1756,7 @@
                       <w:jc w:val="right"/>
                     </w:pPr>
                     <w:r>
-                      <w:t>Control de intensidad luminosa</w:t>
+                      <w:t>Sensor de orientación automático para</w:t>
                     </w:r>
                   </w:p>
                 </w:txbxContent>
